--- a/Buck_Boost_Thermal_Filter.docx
+++ b/Buck_Boost_Thermal_Filter.docx
@@ -1,6 +1,6 @@
 
 <file path=word/document.xml><?xml version="1.0" encoding="utf-8"?>
-<w:document xmlns:wpc="http://schemas.microsoft.com/office/word/2010/wordprocessingCanvas" xmlns:cx="http://schemas.microsoft.com/office/drawing/2014/chartex" xmlns:cx1="http://schemas.microsoft.com/office/drawing/2015/9/8/chartex" xmlns:cx2="http://schemas.microsoft.com/office/drawing/2015/10/21/chartex" xmlns:cx3="http://schemas.microsoft.com/office/drawing/2016/5/9/chartex" xmlns:cx4="http://schemas.microsoft.com/office/drawing/2016/5/10/chartex" xmlns:cx5="http://schemas.microsoft.com/office/drawing/2016/5/11/chartex" xmlns:cx6="http://schemas.microsoft.com/office/drawing/2016/5/12/chartex" xmlns:cx7="http://schemas.microsoft.com/office/drawing/2016/5/13/chartex" xmlns:cx8="http://schemas.microsoft.com/office/drawing/2016/5/14/chartex" xmlns:mc="http://schemas.openxmlformats.org/markup-compatibility/2006" xmlns:aink="http://schemas.microsoft.com/office/drawing/2016/ink" xmlns:am3d="http://schemas.microsoft.com/office/drawing/2017/model3d" xmlns:o="urn:schemas-microsoft-com:office:office" xmlns:r="http://schemas.openxmlformats.org/officeDocument/2006/relationships" xmlns:m="http://schemas.openxmlformats.org/officeDocument/2006/math" xmlns:v="urn:schemas-microsoft-com:vml" xmlns:wp14="http://schemas.microsoft.com/office/word/2010/wordprocessingDrawing" xmlns:wp="http://schemas.openxmlformats.org/drawingml/2006/wordprocessingDrawing" xmlns:w10="urn:schemas-microsoft-com:office:word" xmlns:w="http://schemas.openxmlformats.org/wordprocessingml/2006/main" xmlns:w14="http://schemas.microsoft.com/office/word/2010/wordml" xmlns:w15="http://schemas.microsoft.com/office/word/2012/wordml" xmlns:w16cid="http://schemas.microsoft.com/office/word/2016/wordml/cid" xmlns:w16se="http://schemas.microsoft.com/office/word/2015/wordml/symex" xmlns:wpg="http://schemas.microsoft.com/office/word/2010/wordprocessingGroup" xmlns:wpi="http://schemas.microsoft.com/office/word/2010/wordprocessingInk" xmlns:wne="http://schemas.microsoft.com/office/word/2006/wordml" xmlns:wps="http://schemas.microsoft.com/office/word/2010/wordprocessingShape" mc:Ignorable="w14 w15 w16se w16cid wp14">
+<w:document xmlns:ve="http://schemas.openxmlformats.org/markup-compatibility/2006" xmlns:o="urn:schemas-microsoft-com:office:office" xmlns:r="http://schemas.openxmlformats.org/officeDocument/2006/relationships" xmlns:m="http://schemas.openxmlformats.org/officeDocument/2006/math" xmlns:v="urn:schemas-microsoft-com:vml" xmlns:wp="http://schemas.openxmlformats.org/drawingml/2006/wordprocessingDrawing" xmlns:w10="urn:schemas-microsoft-com:office:word" xmlns:w="http://schemas.openxmlformats.org/wordprocessingml/2006/main" xmlns:wne="http://schemas.microsoft.com/office/word/2006/wordml">
   <w:body>
     <w:p>
       <w:pPr>
@@ -47,9 +47,10 @@
       <w:r>
         <w:rPr>
           <w:noProof/>
+          <w:lang w:eastAsia="tr-TR"/>
         </w:rPr>
         <w:drawing>
-          <wp:inline distT="0" distB="0" distL="0" distR="0" wp14:anchorId="3328428E" wp14:editId="540E436B">
+          <wp:inline distT="0" distB="0" distL="0" distR="0">
             <wp:extent cx="2010508" cy="884029"/>
             <wp:effectExtent l="0" t="0" r="8890" b="0"/>
             <wp:docPr id="1" name="Picture 1"/>
@@ -64,7 +65,7 @@
                     <pic:cNvPicPr/>
                   </pic:nvPicPr>
                   <pic:blipFill>
-                    <a:blip r:embed="rId4"/>
+                    <a:blip r:embed="rId4" cstate="print"/>
                     <a:stretch>
                       <a:fillRect/>
                     </a:stretch>
@@ -87,14 +88,18 @@
     </w:p>
     <w:p>
       <w:r>
+        <w:rPr>
+          <w:noProof/>
+          <w:lang w:eastAsia="tr-TR"/>
+        </w:rPr>
         <w:drawing>
-          <wp:inline distT="0" distB="0" distL="0" distR="0" wp14:anchorId="7F0D72AB" wp14:editId="71603AE6">
+          <wp:inline distT="0" distB="0" distL="0" distR="0">
             <wp:extent cx="2796528" cy="2971800"/>
             <wp:effectExtent l="0" t="0" r="4445" b="0"/>
             <wp:docPr id="11267" name="Picture 3" descr="~AUT0034">
               <a:extLst xmlns:a="http://schemas.openxmlformats.org/drawingml/2006/main">
                 <a:ext uri="{FF2B5EF4-FFF2-40B4-BE49-F238E27FC236}">
-                  <a16:creationId xmlns:a16="http://schemas.microsoft.com/office/drawing/2014/main" id="{6D638960-ABCE-44D2-9657-B822A6F6FB9D}"/>
+                  <a16:creationId xmlns:a16="http://schemas.microsoft.com/office/drawing/2014/main" xmlns:wps="http://schemas.microsoft.com/office/word/2010/wordprocessingShape" xmlns:wpi="http://schemas.microsoft.com/office/word/2010/wordprocessingInk" xmlns:wpg="http://schemas.microsoft.com/office/word/2010/wordprocessingGroup" xmlns:w16se="http://schemas.microsoft.com/office/word/2015/wordml/symex" xmlns:w16cid="http://schemas.microsoft.com/office/word/2016/wordml/cid" xmlns:w15="http://schemas.microsoft.com/office/word/2012/wordml" xmlns:w14="http://schemas.microsoft.com/office/word/2010/wordml" xmlns:w="http://schemas.openxmlformats.org/wordprocessingml/2006/main" xmlns:w10="urn:schemas-microsoft-com:office:word" xmlns:wp14="http://schemas.microsoft.com/office/word/2010/wordprocessingDrawing" xmlns:v="urn:schemas-microsoft-com:vml" xmlns:o="urn:schemas-microsoft-com:office:office" xmlns:am3d="http://schemas.microsoft.com/office/drawing/2017/model3d" xmlns:aink="http://schemas.microsoft.com/office/drawing/2016/ink" xmlns:mc="http://schemas.openxmlformats.org/markup-compatibility/2006" xmlns:cx8="http://schemas.microsoft.com/office/drawing/2016/5/14/chartex" xmlns:cx7="http://schemas.microsoft.com/office/drawing/2016/5/13/chartex" xmlns:cx6="http://schemas.microsoft.com/office/drawing/2016/5/12/chartex" xmlns:cx5="http://schemas.microsoft.com/office/drawing/2016/5/11/chartex" xmlns:cx4="http://schemas.microsoft.com/office/drawing/2016/5/10/chartex" xmlns:cx3="http://schemas.microsoft.com/office/drawing/2016/5/9/chartex" xmlns:cx2="http://schemas.microsoft.com/office/drawing/2015/10/21/chartex" xmlns:cx1="http://schemas.microsoft.com/office/drawing/2015/9/8/chartex" xmlns:cx="http://schemas.microsoft.com/office/drawing/2014/chartex" xmlns:wpc="http://schemas.microsoft.com/office/word/2010/wordprocessingCanvas" xmlns="" id="{6D638960-ABCE-44D2-9657-B822A6F6FB9D}"/>
                 </a:ext>
               </a:extLst>
             </wp:docPr>
@@ -108,7 +113,7 @@
                     <pic:cNvPr id="11267" name="Picture 3" descr="~AUT0034">
                       <a:extLst>
                         <a:ext uri="{FF2B5EF4-FFF2-40B4-BE49-F238E27FC236}">
-                          <a16:creationId xmlns:a16="http://schemas.microsoft.com/office/drawing/2014/main" id="{6D638960-ABCE-44D2-9657-B822A6F6FB9D}"/>
+                          <a16:creationId xmlns:a16="http://schemas.microsoft.com/office/drawing/2014/main" xmlns:wps="http://schemas.microsoft.com/office/word/2010/wordprocessingShape" xmlns:wpi="http://schemas.microsoft.com/office/word/2010/wordprocessingInk" xmlns:wpg="http://schemas.microsoft.com/office/word/2010/wordprocessingGroup" xmlns:w16se="http://schemas.microsoft.com/office/word/2015/wordml/symex" xmlns:w16cid="http://schemas.microsoft.com/office/word/2016/wordml/cid" xmlns:w15="http://schemas.microsoft.com/office/word/2012/wordml" xmlns:w14="http://schemas.microsoft.com/office/word/2010/wordml" xmlns:w="http://schemas.openxmlformats.org/wordprocessingml/2006/main" xmlns:w10="urn:schemas-microsoft-com:office:word" xmlns:wp14="http://schemas.microsoft.com/office/word/2010/wordprocessingDrawing" xmlns:v="urn:schemas-microsoft-com:vml" xmlns:o="urn:schemas-microsoft-com:office:office" xmlns:am3d="http://schemas.microsoft.com/office/drawing/2017/model3d" xmlns:aink="http://schemas.microsoft.com/office/drawing/2016/ink" xmlns:mc="http://schemas.openxmlformats.org/markup-compatibility/2006" xmlns:cx8="http://schemas.microsoft.com/office/drawing/2016/5/14/chartex" xmlns:cx7="http://schemas.microsoft.com/office/drawing/2016/5/13/chartex" xmlns:cx6="http://schemas.microsoft.com/office/drawing/2016/5/12/chartex" xmlns:cx5="http://schemas.microsoft.com/office/drawing/2016/5/11/chartex" xmlns:cx4="http://schemas.microsoft.com/office/drawing/2016/5/10/chartex" xmlns:cx3="http://schemas.microsoft.com/office/drawing/2016/5/9/chartex" xmlns:cx2="http://schemas.microsoft.com/office/drawing/2015/10/21/chartex" xmlns:cx1="http://schemas.microsoft.com/office/drawing/2015/9/8/chartex" xmlns:cx="http://schemas.microsoft.com/office/drawing/2014/chartex" xmlns:wpc="http://schemas.microsoft.com/office/word/2010/wordprocessingCanvas" xmlns="" id="{6D638960-ABCE-44D2-9657-B822A6F6FB9D}"/>
                         </a:ext>
                       </a:extLst>
                     </pic:cNvPr>
@@ -120,7 +125,7 @@
                     <a:blip r:embed="rId5" cstate="print">
                       <a:extLst>
                         <a:ext uri="{28A0092B-C50C-407E-A947-70E740481C1C}">
-                          <a14:useLocalDpi xmlns:a14="http://schemas.microsoft.com/office/drawing/2010/main" val="0"/>
+                          <a14:useLocalDpi xmlns:a14="http://schemas.microsoft.com/office/drawing/2010/main" xmlns:wps="http://schemas.microsoft.com/office/word/2010/wordprocessingShape" xmlns:wpi="http://schemas.microsoft.com/office/word/2010/wordprocessingInk" xmlns:wpg="http://schemas.microsoft.com/office/word/2010/wordprocessingGroup" xmlns:w16se="http://schemas.microsoft.com/office/word/2015/wordml/symex" xmlns:w16cid="http://schemas.microsoft.com/office/word/2016/wordml/cid" xmlns:w15="http://schemas.microsoft.com/office/word/2012/wordml" xmlns:w14="http://schemas.microsoft.com/office/word/2010/wordml" xmlns:w="http://schemas.openxmlformats.org/wordprocessingml/2006/main" xmlns:w10="urn:schemas-microsoft-com:office:word" xmlns:wp14="http://schemas.microsoft.com/office/word/2010/wordprocessingDrawing" xmlns:v="urn:schemas-microsoft-com:vml" xmlns:o="urn:schemas-microsoft-com:office:office" xmlns:am3d="http://schemas.microsoft.com/office/drawing/2017/model3d" xmlns:aink="http://schemas.microsoft.com/office/drawing/2016/ink" xmlns:mc="http://schemas.openxmlformats.org/markup-compatibility/2006" xmlns:cx8="http://schemas.microsoft.com/office/drawing/2016/5/14/chartex" xmlns:cx7="http://schemas.microsoft.com/office/drawing/2016/5/13/chartex" xmlns:cx6="http://schemas.microsoft.com/office/drawing/2016/5/12/chartex" xmlns:cx5="http://schemas.microsoft.com/office/drawing/2016/5/11/chartex" xmlns:cx4="http://schemas.microsoft.com/office/drawing/2016/5/10/chartex" xmlns:cx3="http://schemas.microsoft.com/office/drawing/2016/5/9/chartex" xmlns:cx2="http://schemas.microsoft.com/office/drawing/2015/10/21/chartex" xmlns:cx1="http://schemas.microsoft.com/office/drawing/2015/9/8/chartex" xmlns:cx="http://schemas.microsoft.com/office/drawing/2014/chartex" xmlns:wpc="http://schemas.microsoft.com/office/word/2010/wordprocessingCanvas" xmlns="" val="0"/>
                         </a:ext>
                       </a:extLst>
                     </a:blip>
@@ -154,25 +159,18 @@
     <w:p>
       <w:proofErr w:type="spellStart"/>
       <w:r>
-        <w:t>Voltage</w:t>
+        <w:t>Voltageripple</w:t>
       </w:r>
       <w:proofErr w:type="spellEnd"/>
-      <w:r>
-        <w:t xml:space="preserve"> </w:t>
-      </w:r>
-      <w:proofErr w:type="spellStart"/>
-      <w:r>
-        <w:t>ripple</w:t>
-      </w:r>
-      <w:proofErr w:type="spellEnd"/>
     </w:p>
     <w:p>
       <w:r>
         <w:rPr>
           <w:noProof/>
+          <w:lang w:eastAsia="tr-TR"/>
         </w:rPr>
         <w:drawing>
-          <wp:inline distT="0" distB="0" distL="0" distR="0" wp14:anchorId="1513BB35" wp14:editId="104115E3">
+          <wp:inline distT="0" distB="0" distL="0" distR="0">
             <wp:extent cx="2655570" cy="892175"/>
             <wp:effectExtent l="0" t="0" r="0" b="3175"/>
             <wp:docPr id="2" name="Picture 2"/>
@@ -212,9 +210,10 @@
       <w:r>
         <w:rPr>
           <w:noProof/>
+          <w:lang w:eastAsia="tr-TR"/>
         </w:rPr>
         <w:drawing>
-          <wp:inline distT="0" distB="0" distL="0" distR="0" wp14:anchorId="69B560BF" wp14:editId="404818DE">
+          <wp:inline distT="0" distB="0" distL="0" distR="0">
             <wp:extent cx="2561492" cy="2171939"/>
             <wp:effectExtent l="0" t="0" r="0" b="0"/>
             <wp:docPr id="3" name="Picture 3"/>
@@ -229,7 +228,7 @@
                     <pic:cNvPicPr/>
                   </pic:nvPicPr>
                   <pic:blipFill>
-                    <a:blip r:embed="rId7"/>
+                    <a:blip r:embed="rId7" cstate="print"/>
                     <a:stretch>
                       <a:fillRect/>
                     </a:stretch>
@@ -252,14 +251,19 @@
     </w:p>
     <w:p>
       <w:r>
+        <w:rPr>
+          <w:noProof/>
+          <w:lang w:eastAsia="tr-TR"/>
+        </w:rPr>
+        <w:lastRenderedPageBreak/>
         <w:drawing>
-          <wp:inline distT="0" distB="0" distL="0" distR="0" wp14:anchorId="2E0681EB" wp14:editId="49E5A7C5">
+          <wp:inline distT="0" distB="0" distL="0" distR="0">
             <wp:extent cx="2644551" cy="1981200"/>
             <wp:effectExtent l="0" t="0" r="3810" b="0"/>
             <wp:docPr id="18434" name="Picture 2" descr="~AUT0017">
               <a:extLst xmlns:a="http://schemas.openxmlformats.org/drawingml/2006/main">
                 <a:ext uri="{FF2B5EF4-FFF2-40B4-BE49-F238E27FC236}">
-                  <a16:creationId xmlns:a16="http://schemas.microsoft.com/office/drawing/2014/main" id="{3496701F-FF73-4236-A23D-93040D8AA322}"/>
+                  <a16:creationId xmlns:a16="http://schemas.microsoft.com/office/drawing/2014/main" xmlns:wps="http://schemas.microsoft.com/office/word/2010/wordprocessingShape" xmlns:wpi="http://schemas.microsoft.com/office/word/2010/wordprocessingInk" xmlns:wpg="http://schemas.microsoft.com/office/word/2010/wordprocessingGroup" xmlns:w16se="http://schemas.microsoft.com/office/word/2015/wordml/symex" xmlns:w16cid="http://schemas.microsoft.com/office/word/2016/wordml/cid" xmlns:w15="http://schemas.microsoft.com/office/word/2012/wordml" xmlns:w14="http://schemas.microsoft.com/office/word/2010/wordml" xmlns:w="http://schemas.openxmlformats.org/wordprocessingml/2006/main" xmlns:w10="urn:schemas-microsoft-com:office:word" xmlns:wp14="http://schemas.microsoft.com/office/word/2010/wordprocessingDrawing" xmlns:v="urn:schemas-microsoft-com:vml" xmlns:o="urn:schemas-microsoft-com:office:office" xmlns:am3d="http://schemas.microsoft.com/office/drawing/2017/model3d" xmlns:aink="http://schemas.microsoft.com/office/drawing/2016/ink" xmlns:mc="http://schemas.openxmlformats.org/markup-compatibility/2006" xmlns:cx8="http://schemas.microsoft.com/office/drawing/2016/5/14/chartex" xmlns:cx7="http://schemas.microsoft.com/office/drawing/2016/5/13/chartex" xmlns:cx6="http://schemas.microsoft.com/office/drawing/2016/5/12/chartex" xmlns:cx5="http://schemas.microsoft.com/office/drawing/2016/5/11/chartex" xmlns:cx4="http://schemas.microsoft.com/office/drawing/2016/5/10/chartex" xmlns:cx3="http://schemas.microsoft.com/office/drawing/2016/5/9/chartex" xmlns:cx2="http://schemas.microsoft.com/office/drawing/2015/10/21/chartex" xmlns:cx1="http://schemas.microsoft.com/office/drawing/2015/9/8/chartex" xmlns:cx="http://schemas.microsoft.com/office/drawing/2014/chartex" xmlns:wpc="http://schemas.microsoft.com/office/word/2010/wordprocessingCanvas" xmlns="" id="{3496701F-FF73-4236-A23D-93040D8AA322}"/>
                 </a:ext>
               </a:extLst>
             </wp:docPr>
@@ -273,7 +277,7 @@
                     <pic:cNvPr id="18434" name="Picture 2" descr="~AUT0017">
                       <a:extLst>
                         <a:ext uri="{FF2B5EF4-FFF2-40B4-BE49-F238E27FC236}">
-                          <a16:creationId xmlns:a16="http://schemas.microsoft.com/office/drawing/2014/main" id="{3496701F-FF73-4236-A23D-93040D8AA322}"/>
+                          <a16:creationId xmlns:a16="http://schemas.microsoft.com/office/drawing/2014/main" xmlns:wps="http://schemas.microsoft.com/office/word/2010/wordprocessingShape" xmlns:wpi="http://schemas.microsoft.com/office/word/2010/wordprocessingInk" xmlns:wpg="http://schemas.microsoft.com/office/word/2010/wordprocessingGroup" xmlns:w16se="http://schemas.microsoft.com/office/word/2015/wordml/symex" xmlns:w16cid="http://schemas.microsoft.com/office/word/2016/wordml/cid" xmlns:w15="http://schemas.microsoft.com/office/word/2012/wordml" xmlns:w14="http://schemas.microsoft.com/office/word/2010/wordml" xmlns:w="http://schemas.openxmlformats.org/wordprocessingml/2006/main" xmlns:w10="urn:schemas-microsoft-com:office:word" xmlns:wp14="http://schemas.microsoft.com/office/word/2010/wordprocessingDrawing" xmlns:v="urn:schemas-microsoft-com:vml" xmlns:o="urn:schemas-microsoft-com:office:office" xmlns:am3d="http://schemas.microsoft.com/office/drawing/2017/model3d" xmlns:aink="http://schemas.microsoft.com/office/drawing/2016/ink" xmlns:mc="http://schemas.openxmlformats.org/markup-compatibility/2006" xmlns:cx8="http://schemas.microsoft.com/office/drawing/2016/5/14/chartex" xmlns:cx7="http://schemas.microsoft.com/office/drawing/2016/5/13/chartex" xmlns:cx6="http://schemas.microsoft.com/office/drawing/2016/5/12/chartex" xmlns:cx5="http://schemas.microsoft.com/office/drawing/2016/5/11/chartex" xmlns:cx4="http://schemas.microsoft.com/office/drawing/2016/5/10/chartex" xmlns:cx3="http://schemas.microsoft.com/office/drawing/2016/5/9/chartex" xmlns:cx2="http://schemas.microsoft.com/office/drawing/2015/10/21/chartex" xmlns:cx1="http://schemas.microsoft.com/office/drawing/2015/9/8/chartex" xmlns:cx="http://schemas.microsoft.com/office/drawing/2014/chartex" xmlns:wpc="http://schemas.microsoft.com/office/word/2010/wordprocessingCanvas" xmlns="" id="{3496701F-FF73-4236-A23D-93040D8AA322}"/>
                         </a:ext>
                       </a:extLst>
                     </pic:cNvPr>
@@ -285,7 +289,7 @@
                     <a:blip r:embed="rId8" cstate="print">
                       <a:extLst>
                         <a:ext uri="{28A0092B-C50C-407E-A947-70E740481C1C}">
-                          <a14:useLocalDpi xmlns:a14="http://schemas.microsoft.com/office/drawing/2010/main" val="0"/>
+                          <a14:useLocalDpi xmlns:a14="http://schemas.microsoft.com/office/drawing/2010/main" xmlns:wps="http://schemas.microsoft.com/office/word/2010/wordprocessingShape" xmlns:wpi="http://schemas.microsoft.com/office/word/2010/wordprocessingInk" xmlns:wpg="http://schemas.microsoft.com/office/word/2010/wordprocessingGroup" xmlns:w16se="http://schemas.microsoft.com/office/word/2015/wordml/symex" xmlns:w16cid="http://schemas.microsoft.com/office/word/2016/wordml/cid" xmlns:w15="http://schemas.microsoft.com/office/word/2012/wordml" xmlns:w14="http://schemas.microsoft.com/office/word/2010/wordml" xmlns:w="http://schemas.openxmlformats.org/wordprocessingml/2006/main" xmlns:w10="urn:schemas-microsoft-com:office:word" xmlns:wp14="http://schemas.microsoft.com/office/word/2010/wordprocessingDrawing" xmlns:v="urn:schemas-microsoft-com:vml" xmlns:o="urn:schemas-microsoft-com:office:office" xmlns:am3d="http://schemas.microsoft.com/office/drawing/2017/model3d" xmlns:aink="http://schemas.microsoft.com/office/drawing/2016/ink" xmlns:mc="http://schemas.openxmlformats.org/markup-compatibility/2006" xmlns:cx8="http://schemas.microsoft.com/office/drawing/2016/5/14/chartex" xmlns:cx7="http://schemas.microsoft.com/office/drawing/2016/5/13/chartex" xmlns:cx6="http://schemas.microsoft.com/office/drawing/2016/5/12/chartex" xmlns:cx5="http://schemas.microsoft.com/office/drawing/2016/5/11/chartex" xmlns:cx4="http://schemas.microsoft.com/office/drawing/2016/5/10/chartex" xmlns:cx3="http://schemas.microsoft.com/office/drawing/2016/5/9/chartex" xmlns:cx2="http://schemas.microsoft.com/office/drawing/2015/10/21/chartex" xmlns:cx1="http://schemas.microsoft.com/office/drawing/2015/9/8/chartex" xmlns:cx="http://schemas.microsoft.com/office/drawing/2014/chartex" xmlns:wpc="http://schemas.microsoft.com/office/word/2010/wordprocessingCanvas" xmlns="" val="0"/>
                         </a:ext>
                       </a:extLst>
                     </a:blip>
@@ -318,14 +322,18 @@
     </w:p>
     <w:p>
       <w:r>
+        <w:rPr>
+          <w:noProof/>
+          <w:lang w:eastAsia="tr-TR"/>
+        </w:rPr>
         <w:drawing>
-          <wp:inline distT="0" distB="0" distL="0" distR="0" wp14:anchorId="088FB32F" wp14:editId="3D56FA11">
+          <wp:inline distT="0" distB="0" distL="0" distR="0">
             <wp:extent cx="2549769" cy="2181003"/>
             <wp:effectExtent l="0" t="0" r="3175" b="0"/>
             <wp:docPr id="20482" name="Picture 2" descr="~AUT0019">
               <a:extLst xmlns:a="http://schemas.openxmlformats.org/drawingml/2006/main">
                 <a:ext uri="{FF2B5EF4-FFF2-40B4-BE49-F238E27FC236}">
-                  <a16:creationId xmlns:a16="http://schemas.microsoft.com/office/drawing/2014/main" id="{C7F37947-B916-461A-B818-94FFC61A4AAA}"/>
+                  <a16:creationId xmlns:a16="http://schemas.microsoft.com/office/drawing/2014/main" xmlns:wps="http://schemas.microsoft.com/office/word/2010/wordprocessingShape" xmlns:wpi="http://schemas.microsoft.com/office/word/2010/wordprocessingInk" xmlns:wpg="http://schemas.microsoft.com/office/word/2010/wordprocessingGroup" xmlns:w16se="http://schemas.microsoft.com/office/word/2015/wordml/symex" xmlns:w16cid="http://schemas.microsoft.com/office/word/2016/wordml/cid" xmlns:w15="http://schemas.microsoft.com/office/word/2012/wordml" xmlns:w14="http://schemas.microsoft.com/office/word/2010/wordml" xmlns:w="http://schemas.openxmlformats.org/wordprocessingml/2006/main" xmlns:w10="urn:schemas-microsoft-com:office:word" xmlns:wp14="http://schemas.microsoft.com/office/word/2010/wordprocessingDrawing" xmlns:v="urn:schemas-microsoft-com:vml" xmlns:o="urn:schemas-microsoft-com:office:office" xmlns:am3d="http://schemas.microsoft.com/office/drawing/2017/model3d" xmlns:aink="http://schemas.microsoft.com/office/drawing/2016/ink" xmlns:mc="http://schemas.openxmlformats.org/markup-compatibility/2006" xmlns:cx8="http://schemas.microsoft.com/office/drawing/2016/5/14/chartex" xmlns:cx7="http://schemas.microsoft.com/office/drawing/2016/5/13/chartex" xmlns:cx6="http://schemas.microsoft.com/office/drawing/2016/5/12/chartex" xmlns:cx5="http://schemas.microsoft.com/office/drawing/2016/5/11/chartex" xmlns:cx4="http://schemas.microsoft.com/office/drawing/2016/5/10/chartex" xmlns:cx3="http://schemas.microsoft.com/office/drawing/2016/5/9/chartex" xmlns:cx2="http://schemas.microsoft.com/office/drawing/2015/10/21/chartex" xmlns:cx1="http://schemas.microsoft.com/office/drawing/2015/9/8/chartex" xmlns:cx="http://schemas.microsoft.com/office/drawing/2014/chartex" xmlns:wpc="http://schemas.microsoft.com/office/word/2010/wordprocessingCanvas" xmlns="" id="{C7F37947-B916-461A-B818-94FFC61A4AAA}"/>
                 </a:ext>
               </a:extLst>
             </wp:docPr>
@@ -339,7 +347,7 @@
                     <pic:cNvPr id="20482" name="Picture 2" descr="~AUT0019">
                       <a:extLst>
                         <a:ext uri="{FF2B5EF4-FFF2-40B4-BE49-F238E27FC236}">
-                          <a16:creationId xmlns:a16="http://schemas.microsoft.com/office/drawing/2014/main" id="{C7F37947-B916-461A-B818-94FFC61A4AAA}"/>
+                          <a16:creationId xmlns:a16="http://schemas.microsoft.com/office/drawing/2014/main" xmlns:wps="http://schemas.microsoft.com/office/word/2010/wordprocessingShape" xmlns:wpi="http://schemas.microsoft.com/office/word/2010/wordprocessingInk" xmlns:wpg="http://schemas.microsoft.com/office/word/2010/wordprocessingGroup" xmlns:w16se="http://schemas.microsoft.com/office/word/2015/wordml/symex" xmlns:w16cid="http://schemas.microsoft.com/office/word/2016/wordml/cid" xmlns:w15="http://schemas.microsoft.com/office/word/2012/wordml" xmlns:w14="http://schemas.microsoft.com/office/word/2010/wordml" xmlns:w="http://schemas.openxmlformats.org/wordprocessingml/2006/main" xmlns:w10="urn:schemas-microsoft-com:office:word" xmlns:wp14="http://schemas.microsoft.com/office/word/2010/wordprocessingDrawing" xmlns:v="urn:schemas-microsoft-com:vml" xmlns:o="urn:schemas-microsoft-com:office:office" xmlns:am3d="http://schemas.microsoft.com/office/drawing/2017/model3d" xmlns:aink="http://schemas.microsoft.com/office/drawing/2016/ink" xmlns:mc="http://schemas.openxmlformats.org/markup-compatibility/2006" xmlns:cx8="http://schemas.microsoft.com/office/drawing/2016/5/14/chartex" xmlns:cx7="http://schemas.microsoft.com/office/drawing/2016/5/13/chartex" xmlns:cx6="http://schemas.microsoft.com/office/drawing/2016/5/12/chartex" xmlns:cx5="http://schemas.microsoft.com/office/drawing/2016/5/11/chartex" xmlns:cx4="http://schemas.microsoft.com/office/drawing/2016/5/10/chartex" xmlns:cx3="http://schemas.microsoft.com/office/drawing/2016/5/9/chartex" xmlns:cx2="http://schemas.microsoft.com/office/drawing/2015/10/21/chartex" xmlns:cx1="http://schemas.microsoft.com/office/drawing/2015/9/8/chartex" xmlns:cx="http://schemas.microsoft.com/office/drawing/2014/chartex" xmlns:wpc="http://schemas.microsoft.com/office/word/2010/wordprocessingCanvas" xmlns="" id="{C7F37947-B916-461A-B818-94FFC61A4AAA}"/>
                         </a:ext>
                       </a:extLst>
                     </pic:cNvPr>
@@ -351,7 +359,7 @@
                     <a:blip r:embed="rId9" cstate="print">
                       <a:extLst>
                         <a:ext uri="{28A0092B-C50C-407E-A947-70E740481C1C}">
-                          <a14:useLocalDpi xmlns:a14="http://schemas.microsoft.com/office/drawing/2010/main" val="0"/>
+                          <a14:useLocalDpi xmlns:a14="http://schemas.microsoft.com/office/drawing/2010/main" xmlns:wps="http://schemas.microsoft.com/office/word/2010/wordprocessingShape" xmlns:wpi="http://schemas.microsoft.com/office/word/2010/wordprocessingInk" xmlns:wpg="http://schemas.microsoft.com/office/word/2010/wordprocessingGroup" xmlns:w16se="http://schemas.microsoft.com/office/word/2015/wordml/symex" xmlns:w16cid="http://schemas.microsoft.com/office/word/2016/wordml/cid" xmlns:w15="http://schemas.microsoft.com/office/word/2012/wordml" xmlns:w14="http://schemas.microsoft.com/office/word/2010/wordml" xmlns:w="http://schemas.openxmlformats.org/wordprocessingml/2006/main" xmlns:w10="urn:schemas-microsoft-com:office:word" xmlns:wp14="http://schemas.microsoft.com/office/word/2010/wordprocessingDrawing" xmlns:v="urn:schemas-microsoft-com:vml" xmlns:o="urn:schemas-microsoft-com:office:office" xmlns:am3d="http://schemas.microsoft.com/office/drawing/2017/model3d" xmlns:aink="http://schemas.microsoft.com/office/drawing/2016/ink" xmlns:mc="http://schemas.openxmlformats.org/markup-compatibility/2006" xmlns:cx8="http://schemas.microsoft.com/office/drawing/2016/5/14/chartex" xmlns:cx7="http://schemas.microsoft.com/office/drawing/2016/5/13/chartex" xmlns:cx6="http://schemas.microsoft.com/office/drawing/2016/5/12/chartex" xmlns:cx5="http://schemas.microsoft.com/office/drawing/2016/5/11/chartex" xmlns:cx4="http://schemas.microsoft.com/office/drawing/2016/5/10/chartex" xmlns:cx3="http://schemas.microsoft.com/office/drawing/2016/5/9/chartex" xmlns:cx2="http://schemas.microsoft.com/office/drawing/2015/10/21/chartex" xmlns:cx1="http://schemas.microsoft.com/office/drawing/2015/9/8/chartex" xmlns:cx="http://schemas.microsoft.com/office/drawing/2014/chartex" xmlns:wpc="http://schemas.microsoft.com/office/word/2010/wordprocessingCanvas" xmlns="" val="0"/>
                         </a:ext>
                       </a:extLst>
                     </a:blip>
@@ -373,7 +381,7 @@
                     <a:effectLst/>
                     <a:extLst>
                       <a:ext uri="{53640926-AAD7-44D8-BBD7-CCE9431645EC}">
-                        <a14:shadowObscured xmlns:a14="http://schemas.microsoft.com/office/drawing/2010/main"/>
+                        <a14:shadowObscured xmlns:a14="http://schemas.microsoft.com/office/drawing/2010/main" xmlns:wps="http://schemas.microsoft.com/office/word/2010/wordprocessingShape" xmlns:wpi="http://schemas.microsoft.com/office/word/2010/wordprocessingInk" xmlns:wpg="http://schemas.microsoft.com/office/word/2010/wordprocessingGroup" xmlns:w16se="http://schemas.microsoft.com/office/word/2015/wordml/symex" xmlns:w16cid="http://schemas.microsoft.com/office/word/2016/wordml/cid" xmlns:w15="http://schemas.microsoft.com/office/word/2012/wordml" xmlns:w14="http://schemas.microsoft.com/office/word/2010/wordml" xmlns:w="http://schemas.openxmlformats.org/wordprocessingml/2006/main" xmlns:w10="urn:schemas-microsoft-com:office:word" xmlns:wp14="http://schemas.microsoft.com/office/word/2010/wordprocessingDrawing" xmlns:v="urn:schemas-microsoft-com:vml" xmlns:o="urn:schemas-microsoft-com:office:office" xmlns:am3d="http://schemas.microsoft.com/office/drawing/2017/model3d" xmlns:aink="http://schemas.microsoft.com/office/drawing/2016/ink" xmlns:mc="http://schemas.openxmlformats.org/markup-compatibility/2006" xmlns:cx8="http://schemas.microsoft.com/office/drawing/2016/5/14/chartex" xmlns:cx7="http://schemas.microsoft.com/office/drawing/2016/5/13/chartex" xmlns:cx6="http://schemas.microsoft.com/office/drawing/2016/5/12/chartex" xmlns:cx5="http://schemas.microsoft.com/office/drawing/2016/5/11/chartex" xmlns:cx4="http://schemas.microsoft.com/office/drawing/2016/5/10/chartex" xmlns:cx3="http://schemas.microsoft.com/office/drawing/2016/5/9/chartex" xmlns:cx2="http://schemas.microsoft.com/office/drawing/2015/10/21/chartex" xmlns:cx1="http://schemas.microsoft.com/office/drawing/2015/9/8/chartex" xmlns:cx="http://schemas.microsoft.com/office/drawing/2014/chartex" xmlns:wpc="http://schemas.microsoft.com/office/word/2010/wordprocessingCanvas" xmlns=""/>
                       </a:ext>
                     </a:extLst>
                   </pic:spPr>
@@ -386,14 +394,18 @@
     </w:p>
     <w:p>
       <w:r>
+        <w:rPr>
+          <w:noProof/>
+          <w:lang w:eastAsia="tr-TR"/>
+        </w:rPr>
         <w:drawing>
-          <wp:inline distT="0" distB="0" distL="0" distR="0" wp14:anchorId="69803D76" wp14:editId="64C03765">
+          <wp:inline distT="0" distB="0" distL="0" distR="0">
             <wp:extent cx="2655570" cy="3060700"/>
             <wp:effectExtent l="0" t="0" r="0" b="6350"/>
             <wp:docPr id="34818" name="Picture 2" descr="~AUT0032">
               <a:extLst xmlns:a="http://schemas.openxmlformats.org/drawingml/2006/main">
                 <a:ext uri="{FF2B5EF4-FFF2-40B4-BE49-F238E27FC236}">
-                  <a16:creationId xmlns:a16="http://schemas.microsoft.com/office/drawing/2014/main" id="{99E06764-260C-4C14-94C2-D2450276D569}"/>
+                  <a16:creationId xmlns:a16="http://schemas.microsoft.com/office/drawing/2014/main" xmlns:wps="http://schemas.microsoft.com/office/word/2010/wordprocessingShape" xmlns:wpi="http://schemas.microsoft.com/office/word/2010/wordprocessingInk" xmlns:wpg="http://schemas.microsoft.com/office/word/2010/wordprocessingGroup" xmlns:w16se="http://schemas.microsoft.com/office/word/2015/wordml/symex" xmlns:w16cid="http://schemas.microsoft.com/office/word/2016/wordml/cid" xmlns:w15="http://schemas.microsoft.com/office/word/2012/wordml" xmlns:w14="http://schemas.microsoft.com/office/word/2010/wordml" xmlns:w="http://schemas.openxmlformats.org/wordprocessingml/2006/main" xmlns:w10="urn:schemas-microsoft-com:office:word" xmlns:wp14="http://schemas.microsoft.com/office/word/2010/wordprocessingDrawing" xmlns:v="urn:schemas-microsoft-com:vml" xmlns:o="urn:schemas-microsoft-com:office:office" xmlns:am3d="http://schemas.microsoft.com/office/drawing/2017/model3d" xmlns:aink="http://schemas.microsoft.com/office/drawing/2016/ink" xmlns:mc="http://schemas.openxmlformats.org/markup-compatibility/2006" xmlns:cx8="http://schemas.microsoft.com/office/drawing/2016/5/14/chartex" xmlns:cx7="http://schemas.microsoft.com/office/drawing/2016/5/13/chartex" xmlns:cx6="http://schemas.microsoft.com/office/drawing/2016/5/12/chartex" xmlns:cx5="http://schemas.microsoft.com/office/drawing/2016/5/11/chartex" xmlns:cx4="http://schemas.microsoft.com/office/drawing/2016/5/10/chartex" xmlns:cx3="http://schemas.microsoft.com/office/drawing/2016/5/9/chartex" xmlns:cx2="http://schemas.microsoft.com/office/drawing/2015/10/21/chartex" xmlns:cx1="http://schemas.microsoft.com/office/drawing/2015/9/8/chartex" xmlns:cx="http://schemas.microsoft.com/office/drawing/2014/chartex" xmlns:wpc="http://schemas.microsoft.com/office/word/2010/wordprocessingCanvas" xmlns="" id="{99E06764-260C-4C14-94C2-D2450276D569}"/>
                 </a:ext>
               </a:extLst>
             </wp:docPr>
@@ -407,7 +419,7 @@
                     <pic:cNvPr id="34818" name="Picture 2" descr="~AUT0032">
                       <a:extLst>
                         <a:ext uri="{FF2B5EF4-FFF2-40B4-BE49-F238E27FC236}">
-                          <a16:creationId xmlns:a16="http://schemas.microsoft.com/office/drawing/2014/main" id="{99E06764-260C-4C14-94C2-D2450276D569}"/>
+                          <a16:creationId xmlns:a16="http://schemas.microsoft.com/office/drawing/2014/main" xmlns:wps="http://schemas.microsoft.com/office/word/2010/wordprocessingShape" xmlns:wpi="http://schemas.microsoft.com/office/word/2010/wordprocessingInk" xmlns:wpg="http://schemas.microsoft.com/office/word/2010/wordprocessingGroup" xmlns:w16se="http://schemas.microsoft.com/office/word/2015/wordml/symex" xmlns:w16cid="http://schemas.microsoft.com/office/word/2016/wordml/cid" xmlns:w15="http://schemas.microsoft.com/office/word/2012/wordml" xmlns:w14="http://schemas.microsoft.com/office/word/2010/wordml" xmlns:w="http://schemas.openxmlformats.org/wordprocessingml/2006/main" xmlns:w10="urn:schemas-microsoft-com:office:word" xmlns:wp14="http://schemas.microsoft.com/office/word/2010/wordprocessingDrawing" xmlns:v="urn:schemas-microsoft-com:vml" xmlns:o="urn:schemas-microsoft-com:office:office" xmlns:am3d="http://schemas.microsoft.com/office/drawing/2017/model3d" xmlns:aink="http://schemas.microsoft.com/office/drawing/2016/ink" xmlns:mc="http://schemas.openxmlformats.org/markup-compatibility/2006" xmlns:cx8="http://schemas.microsoft.com/office/drawing/2016/5/14/chartex" xmlns:cx7="http://schemas.microsoft.com/office/drawing/2016/5/13/chartex" xmlns:cx6="http://schemas.microsoft.com/office/drawing/2016/5/12/chartex" xmlns:cx5="http://schemas.microsoft.com/office/drawing/2016/5/11/chartex" xmlns:cx4="http://schemas.microsoft.com/office/drawing/2016/5/10/chartex" xmlns:cx3="http://schemas.microsoft.com/office/drawing/2016/5/9/chartex" xmlns:cx2="http://schemas.microsoft.com/office/drawing/2015/10/21/chartex" xmlns:cx1="http://schemas.microsoft.com/office/drawing/2015/9/8/chartex" xmlns:cx="http://schemas.microsoft.com/office/drawing/2014/chartex" xmlns:wpc="http://schemas.microsoft.com/office/word/2010/wordprocessingCanvas" xmlns="" id="{99E06764-260C-4C14-94C2-D2450276D569}"/>
                         </a:ext>
                       </a:extLst>
                     </pic:cNvPr>
@@ -419,7 +431,7 @@
                     <a:blip r:embed="rId10" cstate="print">
                       <a:extLst>
                         <a:ext uri="{28A0092B-C50C-407E-A947-70E740481C1C}">
-                          <a14:useLocalDpi xmlns:a14="http://schemas.microsoft.com/office/drawing/2010/main" val="0"/>
+                          <a14:useLocalDpi xmlns:a14="http://schemas.microsoft.com/office/drawing/2010/main" xmlns:wps="http://schemas.microsoft.com/office/word/2010/wordprocessingShape" xmlns:wpi="http://schemas.microsoft.com/office/word/2010/wordprocessingInk" xmlns:wpg="http://schemas.microsoft.com/office/word/2010/wordprocessingGroup" xmlns:w16se="http://schemas.microsoft.com/office/word/2015/wordml/symex" xmlns:w16cid="http://schemas.microsoft.com/office/word/2016/wordml/cid" xmlns:w15="http://schemas.microsoft.com/office/word/2012/wordml" xmlns:w14="http://schemas.microsoft.com/office/word/2010/wordml" xmlns:w="http://schemas.openxmlformats.org/wordprocessingml/2006/main" xmlns:w10="urn:schemas-microsoft-com:office:word" xmlns:wp14="http://schemas.microsoft.com/office/word/2010/wordprocessingDrawing" xmlns:v="urn:schemas-microsoft-com:vml" xmlns:o="urn:schemas-microsoft-com:office:office" xmlns:am3d="http://schemas.microsoft.com/office/drawing/2017/model3d" xmlns:aink="http://schemas.microsoft.com/office/drawing/2016/ink" xmlns:mc="http://schemas.openxmlformats.org/markup-compatibility/2006" xmlns:cx8="http://schemas.microsoft.com/office/drawing/2016/5/14/chartex" xmlns:cx7="http://schemas.microsoft.com/office/drawing/2016/5/13/chartex" xmlns:cx6="http://schemas.microsoft.com/office/drawing/2016/5/12/chartex" xmlns:cx5="http://schemas.microsoft.com/office/drawing/2016/5/11/chartex" xmlns:cx4="http://schemas.microsoft.com/office/drawing/2016/5/10/chartex" xmlns:cx3="http://schemas.microsoft.com/office/drawing/2016/5/9/chartex" xmlns:cx2="http://schemas.microsoft.com/office/drawing/2015/10/21/chartex" xmlns:cx1="http://schemas.microsoft.com/office/drawing/2015/9/8/chartex" xmlns:cx="http://schemas.microsoft.com/office/drawing/2014/chartex" xmlns:wpc="http://schemas.microsoft.com/office/word/2010/wordprocessingCanvas" xmlns="" val="0"/>
                         </a:ext>
                       </a:extLst>
                     </a:blip>
@@ -456,9 +468,58 @@
       </w:r>
     </w:p>
     <w:p>
+      <w:r>
+        <w:rPr>
+          <w:noProof/>
+          <w:lang w:eastAsia="tr-TR"/>
+        </w:rPr>
+        <w:lastRenderedPageBreak/>
+        <w:drawing>
+          <wp:anchor distT="0" distB="0" distL="114300" distR="114300" simplePos="0" relativeHeight="251659264" behindDoc="0" locked="0" layoutInCell="1" allowOverlap="1">
+            <wp:simplePos x="0" y="0"/>
+            <wp:positionH relativeFrom="column">
+              <wp:posOffset>1739900</wp:posOffset>
+            </wp:positionH>
+            <wp:positionV relativeFrom="paragraph">
+              <wp:posOffset>214630</wp:posOffset>
+            </wp:positionV>
+            <wp:extent cx="1057275" cy="1038225"/>
+            <wp:effectExtent l="19050" t="0" r="9525" b="0"/>
+            <wp:wrapNone/>
+            <wp:docPr id="21" name="Picture 6"/>
+            <wp:cNvGraphicFramePr>
+              <a:graphicFrameLocks xmlns:a="http://schemas.openxmlformats.org/drawingml/2006/main" noChangeAspect="1"/>
+            </wp:cNvGraphicFramePr>
+            <a:graphic xmlns:a="http://schemas.openxmlformats.org/drawingml/2006/main">
+              <a:graphicData uri="http://schemas.openxmlformats.org/drawingml/2006/picture">
+                <pic:pic xmlns:pic="http://schemas.openxmlformats.org/drawingml/2006/picture">
+                  <pic:nvPicPr>
+                    <pic:cNvPr id="1" name=""/>
+                    <pic:cNvPicPr/>
+                  </pic:nvPicPr>
+                  <pic:blipFill>
+                    <a:blip r:embed="rId11" cstate="print"/>
+                    <a:stretch>
+                      <a:fillRect/>
+                    </a:stretch>
+                  </pic:blipFill>
+                  <pic:spPr>
+                    <a:xfrm>
+                      <a:off x="0" y="0"/>
+                      <a:ext cx="1057275" cy="1038225"/>
+                    </a:xfrm>
+                    <a:prstGeom prst="rect">
+                      <a:avLst/>
+                    </a:prstGeom>
+                  </pic:spPr>
+                </pic:pic>
+              </a:graphicData>
+            </a:graphic>
+          </wp:anchor>
+        </w:drawing>
+      </w:r>
       <w:proofErr w:type="spellStart"/>
       <w:r>
-        <w:lastRenderedPageBreak/>
         <w:t>Thermal</w:t>
       </w:r>
       <w:proofErr w:type="spellEnd"/>
@@ -467,11 +528,102 @@
       <w:r>
         <w:rPr>
           <w:noProof/>
+          <w:lang w:eastAsia="tr-TR"/>
         </w:rPr>
         <w:drawing>
-          <wp:inline distT="0" distB="0" distL="0" distR="0" wp14:anchorId="5FEACB38" wp14:editId="0C62B42D">
-            <wp:extent cx="2655570" cy="967105"/>
-            <wp:effectExtent l="0" t="0" r="0" b="4445"/>
+          <wp:anchor distT="0" distB="0" distL="114300" distR="114300" simplePos="0" relativeHeight="251658240" behindDoc="0" locked="0" layoutInCell="1" allowOverlap="1">
+            <wp:simplePos x="0" y="0"/>
+            <wp:positionH relativeFrom="column">
+              <wp:posOffset>988990</wp:posOffset>
+            </wp:positionH>
+            <wp:positionV relativeFrom="paragraph">
+              <wp:posOffset>-5331</wp:posOffset>
+            </wp:positionV>
+            <wp:extent cx="767759" cy="542260"/>
+            <wp:effectExtent l="19050" t="0" r="0" b="0"/>
+            <wp:wrapNone/>
+            <wp:docPr id="20" name="Picture 5"/>
+            <wp:cNvGraphicFramePr>
+              <a:graphicFrameLocks xmlns:a="http://schemas.openxmlformats.org/drawingml/2006/main" noChangeAspect="1"/>
+            </wp:cNvGraphicFramePr>
+            <a:graphic xmlns:a="http://schemas.openxmlformats.org/drawingml/2006/main">
+              <a:graphicData uri="http://schemas.openxmlformats.org/drawingml/2006/picture">
+                <pic:pic xmlns:pic="http://schemas.openxmlformats.org/drawingml/2006/picture">
+                  <pic:nvPicPr>
+                    <pic:cNvPr id="1" name=""/>
+                    <pic:cNvPicPr/>
+                  </pic:nvPicPr>
+                  <pic:blipFill>
+                    <a:blip r:embed="rId12" cstate="print"/>
+                    <a:stretch>
+                      <a:fillRect/>
+                    </a:stretch>
+                  </pic:blipFill>
+                  <pic:spPr>
+                    <a:xfrm>
+                      <a:off x="0" y="0"/>
+                      <a:ext cx="767759" cy="542260"/>
+                    </a:xfrm>
+                    <a:prstGeom prst="rect">
+                      <a:avLst/>
+                    </a:prstGeom>
+                  </pic:spPr>
+                </pic:pic>
+              </a:graphicData>
+            </a:graphic>
+          </wp:anchor>
+        </w:drawing>
+      </w:r>
+      <w:r>
+        <w:rPr>
+          <w:noProof/>
+          <w:lang w:eastAsia="tr-TR"/>
+        </w:rPr>
+        <w:drawing>
+          <wp:inline distT="0" distB="0" distL="0" distR="0">
+            <wp:extent cx="967563" cy="563833"/>
+            <wp:effectExtent l="19050" t="0" r="3987" b="0"/>
+            <wp:docPr id="19" name="Picture 7"/>
+            <wp:cNvGraphicFramePr>
+              <a:graphicFrameLocks xmlns:a="http://schemas.openxmlformats.org/drawingml/2006/main" noChangeAspect="1"/>
+            </wp:cNvGraphicFramePr>
+            <a:graphic xmlns:a="http://schemas.openxmlformats.org/drawingml/2006/main">
+              <a:graphicData uri="http://schemas.openxmlformats.org/drawingml/2006/picture">
+                <pic:pic xmlns:pic="http://schemas.openxmlformats.org/drawingml/2006/picture">
+                  <pic:nvPicPr>
+                    <pic:cNvPr id="1" name=""/>
+                    <pic:cNvPicPr/>
+                  </pic:nvPicPr>
+                  <pic:blipFill>
+                    <a:blip r:embed="rId13" cstate="print"/>
+                    <a:stretch>
+                      <a:fillRect/>
+                    </a:stretch>
+                  </pic:blipFill>
+                  <pic:spPr>
+                    <a:xfrm>
+                      <a:off x="0" y="0"/>
+                      <a:ext cx="974353" cy="567790"/>
+                    </a:xfrm>
+                    <a:prstGeom prst="rect">
+                      <a:avLst/>
+                    </a:prstGeom>
+                  </pic:spPr>
+                </pic:pic>
+              </a:graphicData>
+            </a:graphic>
+          </wp:inline>
+        </w:drawing>
+      </w:r>
+      <w:r>
+        <w:rPr>
+          <w:noProof/>
+          <w:lang w:eastAsia="tr-TR"/>
+        </w:rPr>
+        <w:drawing>
+          <wp:inline distT="0" distB="0" distL="0" distR="0">
+            <wp:extent cx="1735323" cy="754912"/>
+            <wp:effectExtent l="19050" t="0" r="0" b="0"/>
             <wp:docPr id="4" name="Picture 4"/>
             <wp:cNvGraphicFramePr>
               <a:graphicFrameLocks xmlns:a="http://schemas.openxmlformats.org/drawingml/2006/main" noChangeAspect="1"/>
@@ -484,7 +636,7 @@
                     <pic:cNvPicPr/>
                   </pic:nvPicPr>
                   <pic:blipFill>
-                    <a:blip r:embed="rId11"/>
+                    <a:blip r:embed="rId14" cstate="print"/>
                     <a:stretch>
                       <a:fillRect/>
                     </a:stretch>
@@ -492,7 +644,7 @@
                   <pic:spPr>
                     <a:xfrm>
                       <a:off x="0" y="0"/>
-                      <a:ext cx="2655570" cy="967105"/>
+                      <a:ext cx="1742877" cy="758198"/>
                     </a:xfrm>
                     <a:prstGeom prst="rect">
                       <a:avLst/>
@@ -504,17 +656,16 @@
           </wp:inline>
         </w:drawing>
       </w:r>
-    </w:p>
-    <w:p>
       <w:r>
         <w:rPr>
           <w:noProof/>
+          <w:lang w:eastAsia="tr-TR"/>
         </w:rPr>
         <w:drawing>
-          <wp:inline distT="0" distB="0" distL="0" distR="0" wp14:anchorId="5A3C2C80" wp14:editId="187F5F2F">
-            <wp:extent cx="1154723" cy="809576"/>
-            <wp:effectExtent l="0" t="0" r="7620" b="0"/>
-            <wp:docPr id="5" name="Picture 5"/>
+          <wp:inline distT="0" distB="0" distL="0" distR="0">
+            <wp:extent cx="876300" cy="952500"/>
+            <wp:effectExtent l="19050" t="0" r="0" b="0"/>
+            <wp:docPr id="22" name="Resim 10"/>
             <wp:cNvGraphicFramePr>
               <a:graphicFrameLocks xmlns:a="http://schemas.openxmlformats.org/drawingml/2006/main" noChangeAspect="1"/>
             </wp:cNvGraphicFramePr>
@@ -522,23 +673,33 @@
               <a:graphicData uri="http://schemas.openxmlformats.org/drawingml/2006/picture">
                 <pic:pic xmlns:pic="http://schemas.openxmlformats.org/drawingml/2006/picture">
                   <pic:nvPicPr>
-                    <pic:cNvPr id="1" name=""/>
-                    <pic:cNvPicPr/>
+                    <pic:cNvPr id="0" name="Picture 10"/>
+                    <pic:cNvPicPr>
+                      <a:picLocks noChangeAspect="1" noChangeArrowheads="1"/>
+                    </pic:cNvPicPr>
                   </pic:nvPicPr>
                   <pic:blipFill>
-                    <a:blip r:embed="rId12"/>
+                    <a:blip r:embed="rId15"/>
+                    <a:srcRect/>
                     <a:stretch>
                       <a:fillRect/>
                     </a:stretch>
                   </pic:blipFill>
-                  <pic:spPr>
+                  <pic:spPr bwMode="auto">
                     <a:xfrm>
                       <a:off x="0" y="0"/>
-                      <a:ext cx="1176465" cy="824819"/>
+                      <a:ext cx="876300" cy="952500"/>
                     </a:xfrm>
                     <a:prstGeom prst="rect">
                       <a:avLst/>
                     </a:prstGeom>
+                    <a:noFill/>
+                    <a:ln w="9525">
+                      <a:noFill/>
+                      <a:miter lim="800000"/>
+                      <a:headEnd/>
+                      <a:tailEnd/>
+                    </a:ln>
                   </pic:spPr>
                 </pic:pic>
               </a:graphicData>
@@ -547,16 +708,20 @@
         </w:drawing>
       </w:r>
     </w:p>
+    <w:p/>
+    <w:p/>
+    <w:p/>
     <w:p>
       <w:r>
         <w:rPr>
           <w:noProof/>
+          <w:lang w:eastAsia="tr-TR"/>
         </w:rPr>
         <w:drawing>
-          <wp:inline distT="0" distB="0" distL="0" distR="0" wp14:anchorId="6261F850" wp14:editId="0A803F55">
-            <wp:extent cx="1875692" cy="1463506"/>
-            <wp:effectExtent l="0" t="0" r="0" b="3810"/>
-            <wp:docPr id="6" name="Picture 6"/>
+          <wp:inline distT="0" distB="0" distL="0" distR="0">
+            <wp:extent cx="2655570" cy="2437636"/>
+            <wp:effectExtent l="19050" t="0" r="0" b="0"/>
+            <wp:docPr id="14" name="Resim 1"/>
             <wp:cNvGraphicFramePr>
               <a:graphicFrameLocks xmlns:a="http://schemas.openxmlformats.org/drawingml/2006/main" noChangeAspect="1"/>
             </wp:cNvGraphicFramePr>
@@ -564,23 +729,33 @@
               <a:graphicData uri="http://schemas.openxmlformats.org/drawingml/2006/picture">
                 <pic:pic xmlns:pic="http://schemas.openxmlformats.org/drawingml/2006/picture">
                   <pic:nvPicPr>
-                    <pic:cNvPr id="1" name=""/>
-                    <pic:cNvPicPr/>
+                    <pic:cNvPr id="0" name="Picture 1"/>
+                    <pic:cNvPicPr>
+                      <a:picLocks noChangeAspect="1" noChangeArrowheads="1"/>
+                    </pic:cNvPicPr>
                   </pic:nvPicPr>
                   <pic:blipFill>
-                    <a:blip r:embed="rId13"/>
+                    <a:blip r:embed="rId16"/>
+                    <a:srcRect/>
                     <a:stretch>
                       <a:fillRect/>
                     </a:stretch>
                   </pic:blipFill>
-                  <pic:spPr>
+                  <pic:spPr bwMode="auto">
                     <a:xfrm>
                       <a:off x="0" y="0"/>
-                      <a:ext cx="1885959" cy="1471517"/>
+                      <a:ext cx="2655570" cy="2437636"/>
                     </a:xfrm>
                     <a:prstGeom prst="rect">
                       <a:avLst/>
                     </a:prstGeom>
+                    <a:noFill/>
+                    <a:ln w="9525">
+                      <a:noFill/>
+                      <a:miter lim="800000"/>
+                      <a:headEnd/>
+                      <a:tailEnd/>
+                    </a:ln>
                   </pic:spPr>
                 </pic:pic>
               </a:graphicData>
@@ -589,16 +764,46 @@
         </w:drawing>
       </w:r>
     </w:p>
+    <w:p/>
+    <w:p/>
+    <w:p/>
+    <w:p/>
+    <w:p/>
+    <w:p/>
+    <w:p/>
+    <w:p>
+      <w:pPr>
+        <w:rPr>
+          <w:i/>
+        </w:rPr>
+      </w:pPr>
+    </w:p>
+    <w:p/>
+    <w:p/>
+    <w:p/>
+    <w:p/>
+    <w:p/>
+    <w:p/>
+    <w:p/>
+    <w:p/>
+    <w:p/>
+    <w:p>
+      <w:bookmarkStart w:id="0" w:name="_GoBack"/>
+    </w:p>
+    <w:p/>
+    <w:p/>
+    <w:p/>
     <w:p>
       <w:r>
         <w:rPr>
           <w:noProof/>
+          <w:lang w:eastAsia="tr-TR"/>
         </w:rPr>
         <w:drawing>
-          <wp:inline distT="0" distB="0" distL="0" distR="0" wp14:anchorId="33061CE5" wp14:editId="013DA2A0">
-            <wp:extent cx="1629508" cy="949572"/>
-            <wp:effectExtent l="0" t="0" r="8890" b="3175"/>
-            <wp:docPr id="7" name="Picture 7"/>
+          <wp:inline distT="0" distB="0" distL="0" distR="0">
+            <wp:extent cx="2655570" cy="2217299"/>
+            <wp:effectExtent l="19050" t="0" r="0" b="0"/>
+            <wp:docPr id="12" name="Resim 4"/>
             <wp:cNvGraphicFramePr>
               <a:graphicFrameLocks xmlns:a="http://schemas.openxmlformats.org/drawingml/2006/main" noChangeAspect="1"/>
             </wp:cNvGraphicFramePr>
@@ -606,23 +811,33 @@
               <a:graphicData uri="http://schemas.openxmlformats.org/drawingml/2006/picture">
                 <pic:pic xmlns:pic="http://schemas.openxmlformats.org/drawingml/2006/picture">
                   <pic:nvPicPr>
-                    <pic:cNvPr id="1" name=""/>
-                    <pic:cNvPicPr/>
+                    <pic:cNvPr id="0" name="Picture 4"/>
+                    <pic:cNvPicPr>
+                      <a:picLocks noChangeAspect="1" noChangeArrowheads="1"/>
+                    </pic:cNvPicPr>
                   </pic:nvPicPr>
                   <pic:blipFill>
-                    <a:blip r:embed="rId14"/>
+                    <a:blip r:embed="rId17"/>
+                    <a:srcRect/>
                     <a:stretch>
                       <a:fillRect/>
                     </a:stretch>
                   </pic:blipFill>
-                  <pic:spPr>
+                  <pic:spPr bwMode="auto">
                     <a:xfrm>
                       <a:off x="0" y="0"/>
-                      <a:ext cx="1639953" cy="955659"/>
+                      <a:ext cx="2655570" cy="2217299"/>
                     </a:xfrm>
                     <a:prstGeom prst="rect">
                       <a:avLst/>
                     </a:prstGeom>
+                    <a:noFill/>
+                    <a:ln w="9525">
+                      <a:noFill/>
+                      <a:miter lim="800000"/>
+                      <a:headEnd/>
+                      <a:tailEnd/>
+                    </a:ln>
                   </pic:spPr>
                 </pic:pic>
               </a:graphicData>
@@ -630,39 +845,20 @@
           </wp:inline>
         </w:drawing>
       </w:r>
-    </w:p>
-    <w:p/>
-    <w:p/>
-    <w:p/>
-    <w:p/>
-    <w:p/>
-    <w:p/>
-    <w:p/>
-    <w:p/>
-    <w:p/>
-    <w:p/>
-    <w:p/>
-    <w:p/>
-    <w:p/>
-    <w:p/>
-    <w:p>
-      <w:proofErr w:type="spellStart"/>
-      <w:r>
-        <w:t>Filters</w:t>
-      </w:r>
-      <w:proofErr w:type="spellEnd"/>
-    </w:p>
-    <w:p>
-      <w:bookmarkStart w:id="0" w:name="_GoBack"/>
+      <w:bookmarkEnd w:id="0"/>
+    </w:p>
+    <w:p/>
+    <w:p>
       <w:r>
         <w:rPr>
           <w:noProof/>
+          <w:lang w:eastAsia="tr-TR"/>
         </w:rPr>
         <w:drawing>
-          <wp:inline distT="0" distB="0" distL="0" distR="0" wp14:anchorId="297902CF" wp14:editId="3A9E292A">
-            <wp:extent cx="1793631" cy="1937739"/>
-            <wp:effectExtent l="0" t="0" r="0" b="5715"/>
-            <wp:docPr id="8" name="Picture 8"/>
+          <wp:inline distT="0" distB="0" distL="0" distR="0">
+            <wp:extent cx="2655570" cy="2080022"/>
+            <wp:effectExtent l="19050" t="0" r="0" b="0"/>
+            <wp:docPr id="15" name="Resim 7"/>
             <wp:cNvGraphicFramePr>
               <a:graphicFrameLocks xmlns:a="http://schemas.openxmlformats.org/drawingml/2006/main" noChangeAspect="1"/>
             </wp:cNvGraphicFramePr>
@@ -670,23 +866,33 @@
               <a:graphicData uri="http://schemas.openxmlformats.org/drawingml/2006/picture">
                 <pic:pic xmlns:pic="http://schemas.openxmlformats.org/drawingml/2006/picture">
                   <pic:nvPicPr>
-                    <pic:cNvPr id="1" name=""/>
-                    <pic:cNvPicPr/>
+                    <pic:cNvPr id="0" name="Picture 7"/>
+                    <pic:cNvPicPr>
+                      <a:picLocks noChangeAspect="1" noChangeArrowheads="1"/>
+                    </pic:cNvPicPr>
                   </pic:nvPicPr>
                   <pic:blipFill>
-                    <a:blip r:embed="rId15"/>
+                    <a:blip r:embed="rId18"/>
+                    <a:srcRect/>
                     <a:stretch>
                       <a:fillRect/>
                     </a:stretch>
                   </pic:blipFill>
-                  <pic:spPr>
+                  <pic:spPr bwMode="auto">
                     <a:xfrm>
                       <a:off x="0" y="0"/>
-                      <a:ext cx="1798555" cy="1943059"/>
+                      <a:ext cx="2655570" cy="2080022"/>
                     </a:xfrm>
                     <a:prstGeom prst="rect">
                       <a:avLst/>
                     </a:prstGeom>
+                    <a:noFill/>
+                    <a:ln w="9525">
+                      <a:noFill/>
+                      <a:miter lim="800000"/>
+                      <a:headEnd/>
+                      <a:tailEnd/>
+                    </a:ln>
                   </pic:spPr>
                 </pic:pic>
               </a:graphicData>
@@ -694,7 +900,6 @@
           </wp:inline>
         </w:drawing>
       </w:r>
-      <w:bookmarkEnd w:id="0"/>
     </w:p>
     <w:sectPr>
       <w:pgSz w:w="11906" w:h="16838"/>
@@ -707,7 +912,7 @@
 </file>
 
 <file path=word/styles.xml><?xml version="1.0" encoding="utf-8"?>
-<w:styles xmlns:mc="http://schemas.openxmlformats.org/markup-compatibility/2006" xmlns:r="http://schemas.openxmlformats.org/officeDocument/2006/relationships" xmlns:w="http://schemas.openxmlformats.org/wordprocessingml/2006/main" xmlns:w14="http://schemas.microsoft.com/office/word/2010/wordml" xmlns:w15="http://schemas.microsoft.com/office/word/2012/wordml" xmlns:w16cid="http://schemas.microsoft.com/office/word/2016/wordml/cid" xmlns:w16se="http://schemas.microsoft.com/office/word/2015/wordml/symex" mc:Ignorable="w14 w15 w16se w16cid">
+<w:styles xmlns:r="http://schemas.openxmlformats.org/officeDocument/2006/relationships" xmlns:w="http://schemas.openxmlformats.org/wordprocessingml/2006/main">
   <w:docDefaults>
     <w:rPrDefault>
       <w:rPr>
@@ -723,397 +928,162 @@
       </w:pPr>
     </w:pPrDefault>
   </w:docDefaults>
-  <w:latentStyles w:defLockedState="0" w:defUIPriority="99" w:defSemiHidden="0" w:defUnhideWhenUsed="0" w:defQFormat="0" w:count="375">
-    <w:lsdException w:name="Normal" w:uiPriority="0" w:qFormat="1"/>
-    <w:lsdException w:name="heading 1" w:uiPriority="9" w:qFormat="1"/>
-    <w:lsdException w:name="heading 2" w:semiHidden="1" w:uiPriority="9" w:unhideWhenUsed="1" w:qFormat="1"/>
-    <w:lsdException w:name="heading 3" w:semiHidden="1" w:uiPriority="9" w:unhideWhenUsed="1" w:qFormat="1"/>
-    <w:lsdException w:name="heading 4" w:semiHidden="1" w:uiPriority="9" w:unhideWhenUsed="1" w:qFormat="1"/>
-    <w:lsdException w:name="heading 5" w:semiHidden="1" w:uiPriority="9" w:unhideWhenUsed="1" w:qFormat="1"/>
-    <w:lsdException w:name="heading 6" w:semiHidden="1" w:uiPriority="9" w:unhideWhenUsed="1" w:qFormat="1"/>
-    <w:lsdException w:name="heading 7" w:semiHidden="1" w:uiPriority="9" w:unhideWhenUsed="1" w:qFormat="1"/>
-    <w:lsdException w:name="heading 8" w:semiHidden="1" w:uiPriority="9" w:unhideWhenUsed="1" w:qFormat="1"/>
-    <w:lsdException w:name="heading 9" w:semiHidden="1" w:uiPriority="9" w:unhideWhenUsed="1" w:qFormat="1"/>
-    <w:lsdException w:name="index 1" w:semiHidden="1" w:unhideWhenUsed="1"/>
-    <w:lsdException w:name="index 2" w:semiHidden="1" w:unhideWhenUsed="1"/>
-    <w:lsdException w:name="index 3" w:semiHidden="1" w:unhideWhenUsed="1"/>
-    <w:lsdException w:name="index 4" w:semiHidden="1" w:unhideWhenUsed="1"/>
-    <w:lsdException w:name="index 5" w:semiHidden="1" w:unhideWhenUsed="1"/>
-    <w:lsdException w:name="index 6" w:semiHidden="1" w:unhideWhenUsed="1"/>
-    <w:lsdException w:name="index 7" w:semiHidden="1" w:unhideWhenUsed="1"/>
-    <w:lsdException w:name="index 8" w:semiHidden="1" w:unhideWhenUsed="1"/>
-    <w:lsdException w:name="index 9" w:semiHidden="1" w:unhideWhenUsed="1"/>
-    <w:lsdException w:name="toc 1" w:semiHidden="1" w:uiPriority="39" w:unhideWhenUsed="1"/>
-    <w:lsdException w:name="toc 2" w:semiHidden="1" w:uiPriority="39" w:unhideWhenUsed="1"/>
-    <w:lsdException w:name="toc 3" w:semiHidden="1" w:uiPriority="39" w:unhideWhenUsed="1"/>
-    <w:lsdException w:name="toc 4" w:semiHidden="1" w:uiPriority="39" w:unhideWhenUsed="1"/>
-    <w:lsdException w:name="toc 5" w:semiHidden="1" w:uiPriority="39" w:unhideWhenUsed="1"/>
-    <w:lsdException w:name="toc 6" w:semiHidden="1" w:uiPriority="39" w:unhideWhenUsed="1"/>
-    <w:lsdException w:name="toc 7" w:semiHidden="1" w:uiPriority="39" w:unhideWhenUsed="1"/>
-    <w:lsdException w:name="toc 8" w:semiHidden="1" w:uiPriority="39" w:unhideWhenUsed="1"/>
-    <w:lsdException w:name="toc 9" w:semiHidden="1" w:uiPriority="39" w:unhideWhenUsed="1"/>
-    <w:lsdException w:name="Normal Indent" w:semiHidden="1" w:unhideWhenUsed="1"/>
-    <w:lsdException w:name="footnote text" w:semiHidden="1" w:unhideWhenUsed="1"/>
-    <w:lsdException w:name="annotation text" w:semiHidden="1" w:unhideWhenUsed="1"/>
-    <w:lsdException w:name="header" w:semiHidden="1" w:unhideWhenUsed="1"/>
-    <w:lsdException w:name="footer" w:semiHidden="1" w:unhideWhenUsed="1"/>
-    <w:lsdException w:name="index heading" w:semiHidden="1" w:unhideWhenUsed="1"/>
-    <w:lsdException w:name="caption" w:semiHidden="1" w:uiPriority="35" w:unhideWhenUsed="1" w:qFormat="1"/>
-    <w:lsdException w:name="table of figures" w:semiHidden="1" w:unhideWhenUsed="1"/>
-    <w:lsdException w:name="envelope address" w:semiHidden="1" w:unhideWhenUsed="1"/>
-    <w:lsdException w:name="envelope return" w:semiHidden="1" w:unhideWhenUsed="1"/>
-    <w:lsdException w:name="footnote reference" w:semiHidden="1" w:unhideWhenUsed="1"/>
-    <w:lsdException w:name="annotation reference" w:semiHidden="1" w:unhideWhenUsed="1"/>
-    <w:lsdException w:name="line number" w:semiHidden="1" w:unhideWhenUsed="1"/>
-    <w:lsdException w:name="page number" w:semiHidden="1" w:unhideWhenUsed="1"/>
-    <w:lsdException w:name="endnote reference" w:semiHidden="1" w:unhideWhenUsed="1"/>
-    <w:lsdException w:name="endnote text" w:semiHidden="1" w:unhideWhenUsed="1"/>
-    <w:lsdException w:name="table of authorities" w:semiHidden="1" w:unhideWhenUsed="1"/>
-    <w:lsdException w:name="macro" w:semiHidden="1" w:unhideWhenUsed="1"/>
-    <w:lsdException w:name="toa heading" w:semiHidden="1" w:unhideWhenUsed="1"/>
-    <w:lsdException w:name="List" w:semiHidden="1" w:unhideWhenUsed="1"/>
-    <w:lsdException w:name="List Bullet" w:semiHidden="1" w:unhideWhenUsed="1"/>
-    <w:lsdException w:name="List Number" w:semiHidden="1" w:unhideWhenUsed="1"/>
-    <w:lsdException w:name="List 2" w:semiHidden="1" w:unhideWhenUsed="1"/>
-    <w:lsdException w:name="List 3" w:semiHidden="1" w:unhideWhenUsed="1"/>
-    <w:lsdException w:name="List 4" w:semiHidden="1" w:unhideWhenUsed="1"/>
-    <w:lsdException w:name="List 5" w:semiHidden="1" w:unhideWhenUsed="1"/>
-    <w:lsdException w:name="List Bullet 2" w:semiHidden="1" w:unhideWhenUsed="1"/>
-    <w:lsdException w:name="List Bullet 3" w:semiHidden="1" w:unhideWhenUsed="1"/>
-    <w:lsdException w:name="List Bullet 4" w:semiHidden="1" w:unhideWhenUsed="1"/>
-    <w:lsdException w:name="List Bullet 5" w:semiHidden="1" w:unhideWhenUsed="1"/>
-    <w:lsdException w:name="List Number 2" w:semiHidden="1" w:unhideWhenUsed="1"/>
-    <w:lsdException w:name="List Number 3" w:semiHidden="1" w:unhideWhenUsed="1"/>
-    <w:lsdException w:name="List Number 4" w:semiHidden="1" w:unhideWhenUsed="1"/>
-    <w:lsdException w:name="List Number 5" w:semiHidden="1" w:unhideWhenUsed="1"/>
-    <w:lsdException w:name="Title" w:uiPriority="10" w:qFormat="1"/>
-    <w:lsdException w:name="Closing" w:semiHidden="1" w:unhideWhenUsed="1"/>
-    <w:lsdException w:name="Signature" w:semiHidden="1" w:unhideWhenUsed="1"/>
-    <w:lsdException w:name="Default Paragraph Font" w:semiHidden="1" w:uiPriority="1" w:unhideWhenUsed="1"/>
-    <w:lsdException w:name="Body Text" w:semiHidden="1" w:unhideWhenUsed="1"/>
-    <w:lsdException w:name="Body Text Indent" w:semiHidden="1" w:unhideWhenUsed="1"/>
-    <w:lsdException w:name="List Continue" w:semiHidden="1" w:unhideWhenUsed="1"/>
-    <w:lsdException w:name="List Continue 2" w:semiHidden="1" w:unhideWhenUsed="1"/>
-    <w:lsdException w:name="List Continue 3" w:semiHidden="1" w:unhideWhenUsed="1"/>
-    <w:lsdException w:name="List Continue 4" w:semiHidden="1" w:unhideWhenUsed="1"/>
-    <w:lsdException w:name="List Continue 5" w:semiHidden="1" w:unhideWhenUsed="1"/>
-    <w:lsdException w:name="Message Header" w:semiHidden="1" w:unhideWhenUsed="1"/>
-    <w:lsdException w:name="Subtitle" w:uiPriority="11" w:qFormat="1"/>
-    <w:lsdException w:name="Salutation" w:semiHidden="1" w:unhideWhenUsed="1"/>
-    <w:lsdException w:name="Date" w:semiHidden="1" w:unhideWhenUsed="1"/>
-    <w:lsdException w:name="Body Text First Indent" w:semiHidden="1" w:unhideWhenUsed="1"/>
-    <w:lsdException w:name="Body Text First Indent 2" w:semiHidden="1" w:unhideWhenUsed="1"/>
-    <w:lsdException w:name="Note Heading" w:semiHidden="1" w:unhideWhenUsed="1"/>
-    <w:lsdException w:name="Body Text 2" w:semiHidden="1" w:unhideWhenUsed="1"/>
-    <w:lsdException w:name="Body Text 3" w:semiHidden="1" w:unhideWhenUsed="1"/>
-    <w:lsdException w:name="Body Text Indent 2" w:semiHidden="1" w:unhideWhenUsed="1"/>
-    <w:lsdException w:name="Body Text Indent 3" w:semiHidden="1" w:unhideWhenUsed="1"/>
-    <w:lsdException w:name="Block Text" w:semiHidden="1" w:unhideWhenUsed="1"/>
-    <w:lsdException w:name="Hyperlink" w:semiHidden="1" w:unhideWhenUsed="1"/>
-    <w:lsdException w:name="FollowedHyperlink" w:semiHidden="1" w:unhideWhenUsed="1"/>
-    <w:lsdException w:name="Strong" w:uiPriority="22" w:qFormat="1"/>
-    <w:lsdException w:name="Emphasis" w:uiPriority="20" w:qFormat="1"/>
-    <w:lsdException w:name="Document Map" w:semiHidden="1" w:unhideWhenUsed="1"/>
-    <w:lsdException w:name="Plain Text" w:semiHidden="1" w:unhideWhenUsed="1"/>
-    <w:lsdException w:name="E-mail Signature" w:semiHidden="1" w:unhideWhenUsed="1"/>
-    <w:lsdException w:name="HTML Top of Form" w:semiHidden="1" w:unhideWhenUsed="1"/>
-    <w:lsdException w:name="HTML Bottom of Form" w:semiHidden="1" w:unhideWhenUsed="1"/>
-    <w:lsdException w:name="Normal (Web)" w:semiHidden="1" w:unhideWhenUsed="1"/>
-    <w:lsdException w:name="HTML Acronym" w:semiHidden="1" w:unhideWhenUsed="1"/>
-    <w:lsdException w:name="HTML Address" w:semiHidden="1" w:unhideWhenUsed="1"/>
-    <w:lsdException w:name="HTML Cite" w:semiHidden="1" w:unhideWhenUsed="1"/>
-    <w:lsdException w:name="HTML Code" w:semiHidden="1" w:unhideWhenUsed="1"/>
-    <w:lsdException w:name="HTML Definition" w:semiHidden="1" w:unhideWhenUsed="1"/>
-    <w:lsdException w:name="HTML Keyboard" w:semiHidden="1" w:unhideWhenUsed="1"/>
-    <w:lsdException w:name="HTML Preformatted" w:semiHidden="1" w:unhideWhenUsed="1"/>
-    <w:lsdException w:name="HTML Sample" w:semiHidden="1" w:unhideWhenUsed="1"/>
-    <w:lsdException w:name="HTML Typewriter" w:semiHidden="1" w:unhideWhenUsed="1"/>
-    <w:lsdException w:name="HTML Variable" w:semiHidden="1" w:unhideWhenUsed="1"/>
-    <w:lsdException w:name="Normal Table" w:semiHidden="1" w:unhideWhenUsed="1"/>
-    <w:lsdException w:name="annotation subject" w:semiHidden="1" w:unhideWhenUsed="1"/>
-    <w:lsdException w:name="No List" w:semiHidden="1" w:unhideWhenUsed="1"/>
-    <w:lsdException w:name="Outline List 1" w:semiHidden="1" w:unhideWhenUsed="1"/>
-    <w:lsdException w:name="Outline List 2" w:semiHidden="1" w:unhideWhenUsed="1"/>
-    <w:lsdException w:name="Outline List 3" w:semiHidden="1" w:unhideWhenUsed="1"/>
-    <w:lsdException w:name="Table Simple 1" w:semiHidden="1" w:unhideWhenUsed="1"/>
-    <w:lsdException w:name="Table Simple 2" w:semiHidden="1" w:unhideWhenUsed="1"/>
-    <w:lsdException w:name="Table Simple 3" w:semiHidden="1" w:unhideWhenUsed="1"/>
-    <w:lsdException w:name="Table Classic 1" w:semiHidden="1" w:unhideWhenUsed="1"/>
-    <w:lsdException w:name="Table Classic 2" w:semiHidden="1" w:unhideWhenUsed="1"/>
-    <w:lsdException w:name="Table Classic 3" w:semiHidden="1" w:unhideWhenUsed="1"/>
-    <w:lsdException w:name="Table Classic 4" w:semiHidden="1" w:unhideWhenUsed="1"/>
-    <w:lsdException w:name="Table Colorful 1" w:semiHidden="1" w:unhideWhenUsed="1"/>
-    <w:lsdException w:name="Table Colorful 2" w:semiHidden="1" w:unhideWhenUsed="1"/>
-    <w:lsdException w:name="Table Colorful 3" w:semiHidden="1" w:unhideWhenUsed="1"/>
-    <w:lsdException w:name="Table Columns 1" w:semiHidden="1" w:unhideWhenUsed="1"/>
-    <w:lsdException w:name="Table Columns 2" w:semiHidden="1" w:unhideWhenUsed="1"/>
-    <w:lsdException w:name="Table Columns 3" w:semiHidden="1" w:unhideWhenUsed="1"/>
-    <w:lsdException w:name="Table Columns 4" w:semiHidden="1" w:unhideWhenUsed="1"/>
-    <w:lsdException w:name="Table Columns 5" w:semiHidden="1" w:unhideWhenUsed="1"/>
-    <w:lsdException w:name="Table Grid 1" w:semiHidden="1" w:unhideWhenUsed="1"/>
-    <w:lsdException w:name="Table Grid 2" w:semiHidden="1" w:unhideWhenUsed="1"/>
-    <w:lsdException w:name="Table Grid 3" w:semiHidden="1" w:unhideWhenUsed="1"/>
-    <w:lsdException w:name="Table Grid 4" w:semiHidden="1" w:unhideWhenUsed="1"/>
-    <w:lsdException w:name="Table Grid 5" w:semiHidden="1" w:unhideWhenUsed="1"/>
-    <w:lsdException w:name="Table Grid 6" w:semiHidden="1" w:unhideWhenUsed="1"/>
-    <w:lsdException w:name="Table Grid 7" w:semiHidden="1" w:unhideWhenUsed="1"/>
-    <w:lsdException w:name="Table Grid 8" w:semiHidden="1" w:unhideWhenUsed="1"/>
-    <w:lsdException w:name="Table List 1" w:semiHidden="1" w:unhideWhenUsed="1"/>
-    <w:lsdException w:name="Table List 2" w:semiHidden="1" w:unhideWhenUsed="1"/>
-    <w:lsdException w:name="Table List 3" w:semiHidden="1" w:unhideWhenUsed="1"/>
-    <w:lsdException w:name="Table List 4" w:semiHidden="1" w:unhideWhenUsed="1"/>
-    <w:lsdException w:name="Table List 5" w:semiHidden="1" w:unhideWhenUsed="1"/>
-    <w:lsdException w:name="Table List 6" w:semiHidden="1" w:unhideWhenUsed="1"/>
-    <w:lsdException w:name="Table List 7" w:semiHidden="1" w:unhideWhenUsed="1"/>
-    <w:lsdException w:name="Table List 8" w:semiHidden="1" w:unhideWhenUsed="1"/>
-    <w:lsdException w:name="Table 3D effects 1" w:semiHidden="1" w:unhideWhenUsed="1"/>
-    <w:lsdException w:name="Table 3D effects 2" w:semiHidden="1" w:unhideWhenUsed="1"/>
-    <w:lsdException w:name="Table 3D effects 3" w:semiHidden="1" w:unhideWhenUsed="1"/>
-    <w:lsdException w:name="Table Contemporary" w:semiHidden="1" w:unhideWhenUsed="1"/>
-    <w:lsdException w:name="Table Elegant" w:semiHidden="1" w:unhideWhenUsed="1"/>
-    <w:lsdException w:name="Table Professional" w:semiHidden="1" w:unhideWhenUsed="1"/>
-    <w:lsdException w:name="Table Subtle 1" w:semiHidden="1" w:unhideWhenUsed="1"/>
-    <w:lsdException w:name="Table Subtle 2" w:semiHidden="1" w:unhideWhenUsed="1"/>
-    <w:lsdException w:name="Table Web 1" w:semiHidden="1" w:unhideWhenUsed="1"/>
-    <w:lsdException w:name="Table Web 2" w:semiHidden="1" w:unhideWhenUsed="1"/>
-    <w:lsdException w:name="Table Web 3" w:semiHidden="1" w:unhideWhenUsed="1"/>
-    <w:lsdException w:name="Balloon Text" w:semiHidden="1" w:unhideWhenUsed="1"/>
-    <w:lsdException w:name="Table Grid" w:uiPriority="39"/>
-    <w:lsdException w:name="Table Theme" w:semiHidden="1" w:unhideWhenUsed="1"/>
-    <w:lsdException w:name="Placeholder Text" w:semiHidden="1"/>
-    <w:lsdException w:name="No Spacing" w:uiPriority="1" w:qFormat="1"/>
-    <w:lsdException w:name="Light Shading" w:uiPriority="60"/>
-    <w:lsdException w:name="Light List" w:uiPriority="61"/>
-    <w:lsdException w:name="Light Grid" w:uiPriority="62"/>
-    <w:lsdException w:name="Medium Shading 1" w:uiPriority="63"/>
-    <w:lsdException w:name="Medium Shading 2" w:uiPriority="64"/>
-    <w:lsdException w:name="Medium List 1" w:uiPriority="65"/>
-    <w:lsdException w:name="Medium List 2" w:uiPriority="66"/>
-    <w:lsdException w:name="Medium Grid 1" w:uiPriority="67"/>
-    <w:lsdException w:name="Medium Grid 2" w:uiPriority="68"/>
-    <w:lsdException w:name="Medium Grid 3" w:uiPriority="69"/>
-    <w:lsdException w:name="Dark List" w:uiPriority="70"/>
-    <w:lsdException w:name="Colorful Shading" w:uiPriority="71"/>
-    <w:lsdException w:name="Colorful List" w:uiPriority="72"/>
-    <w:lsdException w:name="Colorful Grid" w:uiPriority="73"/>
-    <w:lsdException w:name="Light Shading Accent 1" w:uiPriority="60"/>
-    <w:lsdException w:name="Light List Accent 1" w:uiPriority="61"/>
-    <w:lsdException w:name="Light Grid Accent 1" w:uiPriority="62"/>
-    <w:lsdException w:name="Medium Shading 1 Accent 1" w:uiPriority="63"/>
-    <w:lsdException w:name="Medium Shading 2 Accent 1" w:uiPriority="64"/>
-    <w:lsdException w:name="Medium List 1 Accent 1" w:uiPriority="65"/>
-    <w:lsdException w:name="Revision" w:semiHidden="1"/>
-    <w:lsdException w:name="List Paragraph" w:uiPriority="34" w:qFormat="1"/>
-    <w:lsdException w:name="Quote" w:uiPriority="29" w:qFormat="1"/>
-    <w:lsdException w:name="Intense Quote" w:uiPriority="30" w:qFormat="1"/>
-    <w:lsdException w:name="Medium List 2 Accent 1" w:uiPriority="66"/>
-    <w:lsdException w:name="Medium Grid 1 Accent 1" w:uiPriority="67"/>
-    <w:lsdException w:name="Medium Grid 2 Accent 1" w:uiPriority="68"/>
-    <w:lsdException w:name="Medium Grid 3 Accent 1" w:uiPriority="69"/>
-    <w:lsdException w:name="Dark List Accent 1" w:uiPriority="70"/>
-    <w:lsdException w:name="Colorful Shading Accent 1" w:uiPriority="71"/>
-    <w:lsdException w:name="Colorful List Accent 1" w:uiPriority="72"/>
-    <w:lsdException w:name="Colorful Grid Accent 1" w:uiPriority="73"/>
-    <w:lsdException w:name="Light Shading Accent 2" w:uiPriority="60"/>
-    <w:lsdException w:name="Light List Accent 2" w:uiPriority="61"/>
-    <w:lsdException w:name="Light Grid Accent 2" w:uiPriority="62"/>
-    <w:lsdException w:name="Medium Shading 1 Accent 2" w:uiPriority="63"/>
-    <w:lsdException w:name="Medium Shading 2 Accent 2" w:uiPriority="64"/>
-    <w:lsdException w:name="Medium List 1 Accent 2" w:uiPriority="65"/>
-    <w:lsdException w:name="Medium List 2 Accent 2" w:uiPriority="66"/>
-    <w:lsdException w:name="Medium Grid 1 Accent 2" w:uiPriority="67"/>
-    <w:lsdException w:name="Medium Grid 2 Accent 2" w:uiPriority="68"/>
-    <w:lsdException w:name="Medium Grid 3 Accent 2" w:uiPriority="69"/>
-    <w:lsdException w:name="Dark List Accent 2" w:uiPriority="70"/>
-    <w:lsdException w:name="Colorful Shading Accent 2" w:uiPriority="71"/>
-    <w:lsdException w:name="Colorful List Accent 2" w:uiPriority="72"/>
-    <w:lsdException w:name="Colorful Grid Accent 2" w:uiPriority="73"/>
-    <w:lsdException w:name="Light Shading Accent 3" w:uiPriority="60"/>
-    <w:lsdException w:name="Light List Accent 3" w:uiPriority="61"/>
-    <w:lsdException w:name="Light Grid Accent 3" w:uiPriority="62"/>
-    <w:lsdException w:name="Medium Shading 1 Accent 3" w:uiPriority="63"/>
-    <w:lsdException w:name="Medium Shading 2 Accent 3" w:uiPriority="64"/>
-    <w:lsdException w:name="Medium List 1 Accent 3" w:uiPriority="65"/>
-    <w:lsdException w:name="Medium List 2 Accent 3" w:uiPriority="66"/>
-    <w:lsdException w:name="Medium Grid 1 Accent 3" w:uiPriority="67"/>
-    <w:lsdException w:name="Medium Grid 2 Accent 3" w:uiPriority="68"/>
-    <w:lsdException w:name="Medium Grid 3 Accent 3" w:uiPriority="69"/>
-    <w:lsdException w:name="Dark List Accent 3" w:uiPriority="70"/>
-    <w:lsdException w:name="Colorful Shading Accent 3" w:uiPriority="71"/>
-    <w:lsdException w:name="Colorful List Accent 3" w:uiPriority="72"/>
-    <w:lsdException w:name="Colorful Grid Accent 3" w:uiPriority="73"/>
-    <w:lsdException w:name="Light Shading Accent 4" w:uiPriority="60"/>
-    <w:lsdException w:name="Light List Accent 4" w:uiPriority="61"/>
-    <w:lsdException w:name="Light Grid Accent 4" w:uiPriority="62"/>
-    <w:lsdException w:name="Medium Shading 1 Accent 4" w:uiPriority="63"/>
-    <w:lsdException w:name="Medium Shading 2 Accent 4" w:uiPriority="64"/>
-    <w:lsdException w:name="Medium List 1 Accent 4" w:uiPriority="65"/>
-    <w:lsdException w:name="Medium List 2 Accent 4" w:uiPriority="66"/>
-    <w:lsdException w:name="Medium Grid 1 Accent 4" w:uiPriority="67"/>
-    <w:lsdException w:name="Medium Grid 2 Accent 4" w:uiPriority="68"/>
-    <w:lsdException w:name="Medium Grid 3 Accent 4" w:uiPriority="69"/>
-    <w:lsdException w:name="Dark List Accent 4" w:uiPriority="70"/>
-    <w:lsdException w:name="Colorful Shading Accent 4" w:uiPriority="71"/>
-    <w:lsdException w:name="Colorful List Accent 4" w:uiPriority="72"/>
-    <w:lsdException w:name="Colorful Grid Accent 4" w:uiPriority="73"/>
-    <w:lsdException w:name="Light Shading Accent 5" w:uiPriority="60"/>
-    <w:lsdException w:name="Light List Accent 5" w:uiPriority="61"/>
-    <w:lsdException w:name="Light Grid Accent 5" w:uiPriority="62"/>
-    <w:lsdException w:name="Medium Shading 1 Accent 5" w:uiPriority="63"/>
-    <w:lsdException w:name="Medium Shading 2 Accent 5" w:uiPriority="64"/>
-    <w:lsdException w:name="Medium List 1 Accent 5" w:uiPriority="65"/>
-    <w:lsdException w:name="Medium List 2 Accent 5" w:uiPriority="66"/>
-    <w:lsdException w:name="Medium Grid 1 Accent 5" w:uiPriority="67"/>
-    <w:lsdException w:name="Medium Grid 2 Accent 5" w:uiPriority="68"/>
-    <w:lsdException w:name="Medium Grid 3 Accent 5" w:uiPriority="69"/>
-    <w:lsdException w:name="Dark List Accent 5" w:uiPriority="70"/>
-    <w:lsdException w:name="Colorful Shading Accent 5" w:uiPriority="71"/>
-    <w:lsdException w:name="Colorful List Accent 5" w:uiPriority="72"/>
-    <w:lsdException w:name="Colorful Grid Accent 5" w:uiPriority="73"/>
-    <w:lsdException w:name="Light Shading Accent 6" w:uiPriority="60"/>
-    <w:lsdException w:name="Light List Accent 6" w:uiPriority="61"/>
-    <w:lsdException w:name="Light Grid Accent 6" w:uiPriority="62"/>
-    <w:lsdException w:name="Medium Shading 1 Accent 6" w:uiPriority="63"/>
-    <w:lsdException w:name="Medium Shading 2 Accent 6" w:uiPriority="64"/>
-    <w:lsdException w:name="Medium List 1 Accent 6" w:uiPriority="65"/>
-    <w:lsdException w:name="Medium List 2 Accent 6" w:uiPriority="66"/>
-    <w:lsdException w:name="Medium Grid 1 Accent 6" w:uiPriority="67"/>
-    <w:lsdException w:name="Medium Grid 2 Accent 6" w:uiPriority="68"/>
-    <w:lsdException w:name="Medium Grid 3 Accent 6" w:uiPriority="69"/>
-    <w:lsdException w:name="Dark List Accent 6" w:uiPriority="70"/>
-    <w:lsdException w:name="Colorful Shading Accent 6" w:uiPriority="71"/>
-    <w:lsdException w:name="Colorful List Accent 6" w:uiPriority="72"/>
-    <w:lsdException w:name="Colorful Grid Accent 6" w:uiPriority="73"/>
-    <w:lsdException w:name="Subtle Emphasis" w:uiPriority="19" w:qFormat="1"/>
-    <w:lsdException w:name="Intense Emphasis" w:uiPriority="21" w:qFormat="1"/>
-    <w:lsdException w:name="Subtle Reference" w:uiPriority="31" w:qFormat="1"/>
-    <w:lsdException w:name="Intense Reference" w:uiPriority="32" w:qFormat="1"/>
-    <w:lsdException w:name="Book Title" w:uiPriority="33" w:qFormat="1"/>
-    <w:lsdException w:name="Bibliography" w:semiHidden="1" w:uiPriority="37" w:unhideWhenUsed="1"/>
-    <w:lsdException w:name="TOC Heading" w:semiHidden="1" w:uiPriority="39" w:unhideWhenUsed="1" w:qFormat="1"/>
-    <w:lsdException w:name="Plain Table 1" w:uiPriority="41"/>
-    <w:lsdException w:name="Plain Table 2" w:uiPriority="42"/>
-    <w:lsdException w:name="Plain Table 3" w:uiPriority="43"/>
-    <w:lsdException w:name="Plain Table 4" w:uiPriority="44"/>
-    <w:lsdException w:name="Plain Table 5" w:uiPriority="45"/>
-    <w:lsdException w:name="Grid Table Light" w:uiPriority="40"/>
-    <w:lsdException w:name="Grid Table 1 Light" w:uiPriority="46"/>
-    <w:lsdException w:name="Grid Table 2" w:uiPriority="47"/>
-    <w:lsdException w:name="Grid Table 3" w:uiPriority="48"/>
-    <w:lsdException w:name="Grid Table 4" w:uiPriority="49"/>
-    <w:lsdException w:name="Grid Table 5 Dark" w:uiPriority="50"/>
-    <w:lsdException w:name="Grid Table 6 Colorful" w:uiPriority="51"/>
-    <w:lsdException w:name="Grid Table 7 Colorful" w:uiPriority="52"/>
-    <w:lsdException w:name="Grid Table 1 Light Accent 1" w:uiPriority="46"/>
-    <w:lsdException w:name="Grid Table 2 Accent 1" w:uiPriority="47"/>
-    <w:lsdException w:name="Grid Table 3 Accent 1" w:uiPriority="48"/>
-    <w:lsdException w:name="Grid Table 4 Accent 1" w:uiPriority="49"/>
-    <w:lsdException w:name="Grid Table 5 Dark Accent 1" w:uiPriority="50"/>
-    <w:lsdException w:name="Grid Table 6 Colorful Accent 1" w:uiPriority="51"/>
-    <w:lsdException w:name="Grid Table 7 Colorful Accent 1" w:uiPriority="52"/>
-    <w:lsdException w:name="Grid Table 1 Light Accent 2" w:uiPriority="46"/>
-    <w:lsdException w:name="Grid Table 2 Accent 2" w:uiPriority="47"/>
-    <w:lsdException w:name="Grid Table 3 Accent 2" w:uiPriority="48"/>
-    <w:lsdException w:name="Grid Table 4 Accent 2" w:uiPriority="49"/>
-    <w:lsdException w:name="Grid Table 5 Dark Accent 2" w:uiPriority="50"/>
-    <w:lsdException w:name="Grid Table 6 Colorful Accent 2" w:uiPriority="51"/>
-    <w:lsdException w:name="Grid Table 7 Colorful Accent 2" w:uiPriority="52"/>
-    <w:lsdException w:name="Grid Table 1 Light Accent 3" w:uiPriority="46"/>
-    <w:lsdException w:name="Grid Table 2 Accent 3" w:uiPriority="47"/>
-    <w:lsdException w:name="Grid Table 3 Accent 3" w:uiPriority="48"/>
-    <w:lsdException w:name="Grid Table 4 Accent 3" w:uiPriority="49"/>
-    <w:lsdException w:name="Grid Table 5 Dark Accent 3" w:uiPriority="50"/>
-    <w:lsdException w:name="Grid Table 6 Colorful Accent 3" w:uiPriority="51"/>
-    <w:lsdException w:name="Grid Table 7 Colorful Accent 3" w:uiPriority="52"/>
-    <w:lsdException w:name="Grid Table 1 Light Accent 4" w:uiPriority="46"/>
-    <w:lsdException w:name="Grid Table 2 Accent 4" w:uiPriority="47"/>
-    <w:lsdException w:name="Grid Table 3 Accent 4" w:uiPriority="48"/>
-    <w:lsdException w:name="Grid Table 4 Accent 4" w:uiPriority="49"/>
-    <w:lsdException w:name="Grid Table 5 Dark Accent 4" w:uiPriority="50"/>
-    <w:lsdException w:name="Grid Table 6 Colorful Accent 4" w:uiPriority="51"/>
-    <w:lsdException w:name="Grid Table 7 Colorful Accent 4" w:uiPriority="52"/>
-    <w:lsdException w:name="Grid Table 1 Light Accent 5" w:uiPriority="46"/>
-    <w:lsdException w:name="Grid Table 2 Accent 5" w:uiPriority="47"/>
-    <w:lsdException w:name="Grid Table 3 Accent 5" w:uiPriority="48"/>
-    <w:lsdException w:name="Grid Table 4 Accent 5" w:uiPriority="49"/>
-    <w:lsdException w:name="Grid Table 5 Dark Accent 5" w:uiPriority="50"/>
-    <w:lsdException w:name="Grid Table 6 Colorful Accent 5" w:uiPriority="51"/>
-    <w:lsdException w:name="Grid Table 7 Colorful Accent 5" w:uiPriority="52"/>
-    <w:lsdException w:name="Grid Table 1 Light Accent 6" w:uiPriority="46"/>
-    <w:lsdException w:name="Grid Table 2 Accent 6" w:uiPriority="47"/>
-    <w:lsdException w:name="Grid Table 3 Accent 6" w:uiPriority="48"/>
-    <w:lsdException w:name="Grid Table 4 Accent 6" w:uiPriority="49"/>
-    <w:lsdException w:name="Grid Table 5 Dark Accent 6" w:uiPriority="50"/>
-    <w:lsdException w:name="Grid Table 6 Colorful Accent 6" w:uiPriority="51"/>
-    <w:lsdException w:name="Grid Table 7 Colorful Accent 6" w:uiPriority="52"/>
-    <w:lsdException w:name="List Table 1 Light" w:uiPriority="46"/>
-    <w:lsdException w:name="List Table 2" w:uiPriority="47"/>
-    <w:lsdException w:name="List Table 3" w:uiPriority="48"/>
-    <w:lsdException w:name="List Table 4" w:uiPriority="49"/>
-    <w:lsdException w:name="List Table 5 Dark" w:uiPriority="50"/>
-    <w:lsdException w:name="List Table 6 Colorful" w:uiPriority="51"/>
-    <w:lsdException w:name="List Table 7 Colorful" w:uiPriority="52"/>
-    <w:lsdException w:name="List Table 1 Light Accent 1" w:uiPriority="46"/>
-    <w:lsdException w:name="List Table 2 Accent 1" w:uiPriority="47"/>
-    <w:lsdException w:name="List Table 3 Accent 1" w:uiPriority="48"/>
-    <w:lsdException w:name="List Table 4 Accent 1" w:uiPriority="49"/>
-    <w:lsdException w:name="List Table 5 Dark Accent 1" w:uiPriority="50"/>
-    <w:lsdException w:name="List Table 6 Colorful Accent 1" w:uiPriority="51"/>
-    <w:lsdException w:name="List Table 7 Colorful Accent 1" w:uiPriority="52"/>
-    <w:lsdException w:name="List Table 1 Light Accent 2" w:uiPriority="46"/>
-    <w:lsdException w:name="List Table 2 Accent 2" w:uiPriority="47"/>
-    <w:lsdException w:name="List Table 3 Accent 2" w:uiPriority="48"/>
-    <w:lsdException w:name="List Table 4 Accent 2" w:uiPriority="49"/>
-    <w:lsdException w:name="List Table 5 Dark Accent 2" w:uiPriority="50"/>
-    <w:lsdException w:name="List Table 6 Colorful Accent 2" w:uiPriority="51"/>
-    <w:lsdException w:name="List Table 7 Colorful Accent 2" w:uiPriority="52"/>
-    <w:lsdException w:name="List Table 1 Light Accent 3" w:uiPriority="46"/>
-    <w:lsdException w:name="List Table 2 Accent 3" w:uiPriority="47"/>
-    <w:lsdException w:name="List Table 3 Accent 3" w:uiPriority="48"/>
-    <w:lsdException w:name="List Table 4 Accent 3" w:uiPriority="49"/>
-    <w:lsdException w:name="List Table 5 Dark Accent 3" w:uiPriority="50"/>
-    <w:lsdException w:name="List Table 6 Colorful Accent 3" w:uiPriority="51"/>
-    <w:lsdException w:name="List Table 7 Colorful Accent 3" w:uiPriority="52"/>
-    <w:lsdException w:name="List Table 1 Light Accent 4" w:uiPriority="46"/>
-    <w:lsdException w:name="List Table 2 Accent 4" w:uiPriority="47"/>
-    <w:lsdException w:name="List Table 3 Accent 4" w:uiPriority="48"/>
-    <w:lsdException w:name="List Table 4 Accent 4" w:uiPriority="49"/>
-    <w:lsdException w:name="List Table 5 Dark Accent 4" w:uiPriority="50"/>
-    <w:lsdException w:name="List Table 6 Colorful Accent 4" w:uiPriority="51"/>
-    <w:lsdException w:name="List Table 7 Colorful Accent 4" w:uiPriority="52"/>
-    <w:lsdException w:name="List Table 1 Light Accent 5" w:uiPriority="46"/>
-    <w:lsdException w:name="List Table 2 Accent 5" w:uiPriority="47"/>
-    <w:lsdException w:name="List Table 3 Accent 5" w:uiPriority="48"/>
-    <w:lsdException w:name="List Table 4 Accent 5" w:uiPriority="49"/>
-    <w:lsdException w:name="List Table 5 Dark Accent 5" w:uiPriority="50"/>
-    <w:lsdException w:name="List Table 6 Colorful Accent 5" w:uiPriority="51"/>
-    <w:lsdException w:name="List Table 7 Colorful Accent 5" w:uiPriority="52"/>
-    <w:lsdException w:name="List Table 1 Light Accent 6" w:uiPriority="46"/>
-    <w:lsdException w:name="List Table 2 Accent 6" w:uiPriority="47"/>
-    <w:lsdException w:name="List Table 3 Accent 6" w:uiPriority="48"/>
-    <w:lsdException w:name="List Table 4 Accent 6" w:uiPriority="49"/>
-    <w:lsdException w:name="List Table 5 Dark Accent 6" w:uiPriority="50"/>
-    <w:lsdException w:name="List Table 6 Colorful Accent 6" w:uiPriority="51"/>
-    <w:lsdException w:name="List Table 7 Colorful Accent 6" w:uiPriority="52"/>
-    <w:lsdException w:name="Mention" w:semiHidden="1" w:unhideWhenUsed="1"/>
-    <w:lsdException w:name="Smart Hyperlink" w:semiHidden="1" w:unhideWhenUsed="1"/>
-    <w:lsdException w:name="Hashtag" w:semiHidden="1" w:unhideWhenUsed="1"/>
-    <w:lsdException w:name="Unresolved Mention" w:semiHidden="1" w:unhideWhenUsed="1"/>
+  <w:latentStyles w:defLockedState="0" w:defUIPriority="99" w:defSemiHidden="1" w:defUnhideWhenUsed="1" w:defQFormat="0" w:count="267">
+    <w:lsdException w:name="Normal" w:semiHidden="0" w:uiPriority="0" w:unhideWhenUsed="0" w:qFormat="1"/>
+    <w:lsdException w:name="heading 1" w:semiHidden="0" w:uiPriority="9" w:unhideWhenUsed="0" w:qFormat="1"/>
+    <w:lsdException w:name="heading 2" w:uiPriority="9" w:qFormat="1"/>
+    <w:lsdException w:name="heading 3" w:uiPriority="9" w:qFormat="1"/>
+    <w:lsdException w:name="heading 4" w:uiPriority="9" w:qFormat="1"/>
+    <w:lsdException w:name="heading 5" w:uiPriority="9" w:qFormat="1"/>
+    <w:lsdException w:name="heading 6" w:uiPriority="9" w:qFormat="1"/>
+    <w:lsdException w:name="heading 7" w:uiPriority="9" w:qFormat="1"/>
+    <w:lsdException w:name="heading 8" w:uiPriority="9" w:qFormat="1"/>
+    <w:lsdException w:name="heading 9" w:uiPriority="9" w:qFormat="1"/>
+    <w:lsdException w:name="toc 1" w:uiPriority="39"/>
+    <w:lsdException w:name="toc 2" w:uiPriority="39"/>
+    <w:lsdException w:name="toc 3" w:uiPriority="39"/>
+    <w:lsdException w:name="toc 4" w:uiPriority="39"/>
+    <w:lsdException w:name="toc 5" w:uiPriority="39"/>
+    <w:lsdException w:name="toc 6" w:uiPriority="39"/>
+    <w:lsdException w:name="toc 7" w:uiPriority="39"/>
+    <w:lsdException w:name="toc 8" w:uiPriority="39"/>
+    <w:lsdException w:name="toc 9" w:uiPriority="39"/>
+    <w:lsdException w:name="caption" w:uiPriority="35" w:qFormat="1"/>
+    <w:lsdException w:name="Title" w:semiHidden="0" w:uiPriority="10" w:unhideWhenUsed="0" w:qFormat="1"/>
+    <w:lsdException w:name="Default Paragraph Font" w:uiPriority="1"/>
+    <w:lsdException w:name="Subtitle" w:semiHidden="0" w:uiPriority="11" w:unhideWhenUsed="0" w:qFormat="1"/>
+    <w:lsdException w:name="Strong" w:semiHidden="0" w:uiPriority="22" w:unhideWhenUsed="0" w:qFormat="1"/>
+    <w:lsdException w:name="Emphasis" w:semiHidden="0" w:uiPriority="20" w:unhideWhenUsed="0" w:qFormat="1"/>
+    <w:lsdException w:name="Table Grid" w:semiHidden="0" w:uiPriority="39" w:unhideWhenUsed="0"/>
+    <w:lsdException w:name="Placeholder Text" w:unhideWhenUsed="0"/>
+    <w:lsdException w:name="No Spacing" w:semiHidden="0" w:uiPriority="1" w:unhideWhenUsed="0" w:qFormat="1"/>
+    <w:lsdException w:name="Light Shading" w:semiHidden="0" w:uiPriority="60" w:unhideWhenUsed="0"/>
+    <w:lsdException w:name="Light List" w:semiHidden="0" w:uiPriority="61" w:unhideWhenUsed="0"/>
+    <w:lsdException w:name="Light Grid" w:semiHidden="0" w:uiPriority="62" w:unhideWhenUsed="0"/>
+    <w:lsdException w:name="Medium Shading 1" w:semiHidden="0" w:uiPriority="63" w:unhideWhenUsed="0"/>
+    <w:lsdException w:name="Medium Shading 2" w:semiHidden="0" w:uiPriority="64" w:unhideWhenUsed="0"/>
+    <w:lsdException w:name="Medium List 1" w:semiHidden="0" w:uiPriority="65" w:unhideWhenUsed="0"/>
+    <w:lsdException w:name="Medium List 2" w:semiHidden="0" w:uiPriority="66" w:unhideWhenUsed="0"/>
+    <w:lsdException w:name="Medium Grid 1" w:semiHidden="0" w:uiPriority="67" w:unhideWhenUsed="0"/>
+    <w:lsdException w:name="Medium Grid 2" w:semiHidden="0" w:uiPriority="68" w:unhideWhenUsed="0"/>
+    <w:lsdException w:name="Medium Grid 3" w:semiHidden="0" w:uiPriority="69" w:unhideWhenUsed="0"/>
+    <w:lsdException w:name="Dark List" w:semiHidden="0" w:uiPriority="70" w:unhideWhenUsed="0"/>
+    <w:lsdException w:name="Colorful Shading" w:semiHidden="0" w:uiPriority="71" w:unhideWhenUsed="0"/>
+    <w:lsdException w:name="Colorful List" w:semiHidden="0" w:uiPriority="72" w:unhideWhenUsed="0"/>
+    <w:lsdException w:name="Colorful Grid" w:semiHidden="0" w:uiPriority="73" w:unhideWhenUsed="0"/>
+    <w:lsdException w:name="Light Shading Accent 1" w:semiHidden="0" w:uiPriority="60" w:unhideWhenUsed="0"/>
+    <w:lsdException w:name="Light List Accent 1" w:semiHidden="0" w:uiPriority="61" w:unhideWhenUsed="0"/>
+    <w:lsdException w:name="Light Grid Accent 1" w:semiHidden="0" w:uiPriority="62" w:unhideWhenUsed="0"/>
+    <w:lsdException w:name="Medium Shading 1 Accent 1" w:semiHidden="0" w:uiPriority="63" w:unhideWhenUsed="0"/>
+    <w:lsdException w:name="Medium Shading 2 Accent 1" w:semiHidden="0" w:uiPriority="64" w:unhideWhenUsed="0"/>
+    <w:lsdException w:name="Medium List 1 Accent 1" w:semiHidden="0" w:uiPriority="65" w:unhideWhenUsed="0"/>
+    <w:lsdException w:name="Revision" w:unhideWhenUsed="0"/>
+    <w:lsdException w:name="List Paragraph" w:semiHidden="0" w:uiPriority="34" w:unhideWhenUsed="0" w:qFormat="1"/>
+    <w:lsdException w:name="Quote" w:semiHidden="0" w:uiPriority="29" w:unhideWhenUsed="0" w:qFormat="1"/>
+    <w:lsdException w:name="Intense Quote" w:semiHidden="0" w:uiPriority="30" w:unhideWhenUsed="0" w:qFormat="1"/>
+    <w:lsdException w:name="Medium List 2 Accent 1" w:semiHidden="0" w:uiPriority="66" w:unhideWhenUsed="0"/>
+    <w:lsdException w:name="Medium Grid 1 Accent 1" w:semiHidden="0" w:uiPriority="67" w:unhideWhenUsed="0"/>
+    <w:lsdException w:name="Medium Grid 2 Accent 1" w:semiHidden="0" w:uiPriority="68" w:unhideWhenUsed="0"/>
+    <w:lsdException w:name="Medium Grid 3 Accent 1" w:semiHidden="0" w:uiPriority="69" w:unhideWhenUsed="0"/>
+    <w:lsdException w:name="Dark List Accent 1" w:semiHidden="0" w:uiPriority="70" w:unhideWhenUsed="0"/>
+    <w:lsdException w:name="Colorful Shading Accent 1" w:semiHidden="0" w:uiPriority="71" w:unhideWhenUsed="0"/>
+    <w:lsdException w:name="Colorful List Accent 1" w:semiHidden="0" w:uiPriority="72" w:unhideWhenUsed="0"/>
+    <w:lsdException w:name="Colorful Grid Accent 1" w:semiHidden="0" w:uiPriority="73" w:unhideWhenUsed="0"/>
+    <w:lsdException w:name="Light Shading Accent 2" w:semiHidden="0" w:uiPriority="60" w:unhideWhenUsed="0"/>
+    <w:lsdException w:name="Light List Accent 2" w:semiHidden="0" w:uiPriority="61" w:unhideWhenUsed="0"/>
+    <w:lsdException w:name="Light Grid Accent 2" w:semiHidden="0" w:uiPriority="62" w:unhideWhenUsed="0"/>
+    <w:lsdException w:name="Medium Shading 1 Accent 2" w:semiHidden="0" w:uiPriority="63" w:unhideWhenUsed="0"/>
+    <w:lsdException w:name="Medium Shading 2 Accent 2" w:semiHidden="0" w:uiPriority="64" w:unhideWhenUsed="0"/>
+    <w:lsdException w:name="Medium List 1 Accent 2" w:semiHidden="0" w:uiPriority="65" w:unhideWhenUsed="0"/>
+    <w:lsdException w:name="Medium List 2 Accent 2" w:semiHidden="0" w:uiPriority="66" w:unhideWhenUsed="0"/>
+    <w:lsdException w:name="Medium Grid 1 Accent 2" w:semiHidden="0" w:uiPriority="67" w:unhideWhenUsed="0"/>
+    <w:lsdException w:name="Medium Grid 2 Accent 2" w:semiHidden="0" w:uiPriority="68" w:unhideWhenUsed="0"/>
+    <w:lsdException w:name="Medium Grid 3 Accent 2" w:semiHidden="0" w:uiPriority="69" w:unhideWhenUsed="0"/>
+    <w:lsdException w:name="Dark List Accent 2" w:semiHidden="0" w:uiPriority="70" w:unhideWhenUsed="0"/>
+    <w:lsdException w:name="Colorful Shading Accent 2" w:semiHidden="0" w:uiPriority="71" w:unhideWhenUsed="0"/>
+    <w:lsdException w:name="Colorful List Accent 2" w:semiHidden="0" w:uiPriority="72" w:unhideWhenUsed="0"/>
+    <w:lsdException w:name="Colorful Grid Accent 2" w:semiHidden="0" w:uiPriority="73" w:unhideWhenUsed="0"/>
+    <w:lsdException w:name="Light Shading Accent 3" w:semiHidden="0" w:uiPriority="60" w:unhideWhenUsed="0"/>
+    <w:lsdException w:name="Light List Accent 3" w:semiHidden="0" w:uiPriority="61" w:unhideWhenUsed="0"/>
+    <w:lsdException w:name="Light Grid Accent 3" w:semiHidden="0" w:uiPriority="62" w:unhideWhenUsed="0"/>
+    <w:lsdException w:name="Medium Shading 1 Accent 3" w:semiHidden="0" w:uiPriority="63" w:unhideWhenUsed="0"/>
+    <w:lsdException w:name="Medium Shading 2 Accent 3" w:semiHidden="0" w:uiPriority="64" w:unhideWhenUsed="0"/>
+    <w:lsdException w:name="Medium List 1 Accent 3" w:semiHidden="0" w:uiPriority="65" w:unhideWhenUsed="0"/>
+    <w:lsdException w:name="Medium List 2 Accent 3" w:semiHidden="0" w:uiPriority="66" w:unhideWhenUsed="0"/>
+    <w:lsdException w:name="Medium Grid 1 Accent 3" w:semiHidden="0" w:uiPriority="67" w:unhideWhenUsed="0"/>
+    <w:lsdException w:name="Medium Grid 2 Accent 3" w:semiHidden="0" w:uiPriority="68" w:unhideWhenUsed="0"/>
+    <w:lsdException w:name="Medium Grid 3 Accent 3" w:semiHidden="0" w:uiPriority="69" w:unhideWhenUsed="0"/>
+    <w:lsdException w:name="Dark List Accent 3" w:semiHidden="0" w:uiPriority="70" w:unhideWhenUsed="0"/>
+    <w:lsdException w:name="Colorful Shading Accent 3" w:semiHidden="0" w:uiPriority="71" w:unhideWhenUsed="0"/>
+    <w:lsdException w:name="Colorful List Accent 3" w:semiHidden="0" w:uiPriority="72" w:unhideWhenUsed="0"/>
+    <w:lsdException w:name="Colorful Grid Accent 3" w:semiHidden="0" w:uiPriority="73" w:unhideWhenUsed="0"/>
+    <w:lsdException w:name="Light Shading Accent 4" w:semiHidden="0" w:uiPriority="60" w:unhideWhenUsed="0"/>
+    <w:lsdException w:name="Light List Accent 4" w:semiHidden="0" w:uiPriority="61" w:unhideWhenUsed="0"/>
+    <w:lsdException w:name="Light Grid Accent 4" w:semiHidden="0" w:uiPriority="62" w:unhideWhenUsed="0"/>
+    <w:lsdException w:name="Medium Shading 1 Accent 4" w:semiHidden="0" w:uiPriority="63" w:unhideWhenUsed="0"/>
+    <w:lsdException w:name="Medium Shading 2 Accent 4" w:semiHidden="0" w:uiPriority="64" w:unhideWhenUsed="0"/>
+    <w:lsdException w:name="Medium List 1 Accent 4" w:semiHidden="0" w:uiPriority="65" w:unhideWhenUsed="0"/>
+    <w:lsdException w:name="Medium List 2 Accent 4" w:semiHidden="0" w:uiPriority="66" w:unhideWhenUsed="0"/>
+    <w:lsdException w:name="Medium Grid 1 Accent 4" w:semiHidden="0" w:uiPriority="67" w:unhideWhenUsed="0"/>
+    <w:lsdException w:name="Medium Grid 2 Accent 4" w:semiHidden="0" w:uiPriority="68" w:unhideWhenUsed="0"/>
+    <w:lsdException w:name="Medium Grid 3 Accent 4" w:semiHidden="0" w:uiPriority="69" w:unhideWhenUsed="0"/>
+    <w:lsdException w:name="Dark List Accent 4" w:semiHidden="0" w:uiPriority="70" w:unhideWhenUsed="0"/>
+    <w:lsdException w:name="Colorful Shading Accent 4" w:semiHidden="0" w:uiPriority="71" w:unhideWhenUsed="0"/>
+    <w:lsdException w:name="Colorful List Accent 4" w:semiHidden="0" w:uiPriority="72" w:unhideWhenUsed="0"/>
+    <w:lsdException w:name="Colorful Grid Accent 4" w:semiHidden="0" w:uiPriority="73" w:unhideWhenUsed="0"/>
+    <w:lsdException w:name="Light Shading Accent 5" w:semiHidden="0" w:uiPriority="60" w:unhideWhenUsed="0"/>
+    <w:lsdException w:name="Light List Accent 5" w:semiHidden="0" w:uiPriority="61" w:unhideWhenUsed="0"/>
+    <w:lsdException w:name="Light Grid Accent 5" w:semiHidden="0" w:uiPriority="62" w:unhideWhenUsed="0"/>
+    <w:lsdException w:name="Medium Shading 1 Accent 5" w:semiHidden="0" w:uiPriority="63" w:unhideWhenUsed="0"/>
+    <w:lsdException w:name="Medium Shading 2 Accent 5" w:semiHidden="0" w:uiPriority="64" w:unhideWhenUsed="0"/>
+    <w:lsdException w:name="Medium List 1 Accent 5" w:semiHidden="0" w:uiPriority="65" w:unhideWhenUsed="0"/>
+    <w:lsdException w:name="Medium List 2 Accent 5" w:semiHidden="0" w:uiPriority="66" w:unhideWhenUsed="0"/>
+    <w:lsdException w:name="Medium Grid 1 Accent 5" w:semiHidden="0" w:uiPriority="67" w:unhideWhenUsed="0"/>
+    <w:lsdException w:name="Medium Grid 2 Accent 5" w:semiHidden="0" w:uiPriority="68" w:unhideWhenUsed="0"/>
+    <w:lsdException w:name="Medium Grid 3 Accent 5" w:semiHidden="0" w:uiPriority="69" w:unhideWhenUsed="0"/>
+    <w:lsdException w:name="Dark List Accent 5" w:semiHidden="0" w:uiPriority="70" w:unhideWhenUsed="0"/>
+    <w:lsdException w:name="Colorful Shading Accent 5" w:semiHidden="0" w:uiPriority="71" w:unhideWhenUsed="0"/>
+    <w:lsdException w:name="Colorful List Accent 5" w:semiHidden="0" w:uiPriority="72" w:unhideWhenUsed="0"/>
+    <w:lsdException w:name="Colorful Grid Accent 5" w:semiHidden="0" w:uiPriority="73" w:unhideWhenUsed="0"/>
+    <w:lsdException w:name="Light Shading Accent 6" w:semiHidden="0" w:uiPriority="60" w:unhideWhenUsed="0"/>
+    <w:lsdException w:name="Light List Accent 6" w:semiHidden="0" w:uiPriority="61" w:unhideWhenUsed="0"/>
+    <w:lsdException w:name="Light Grid Accent 6" w:semiHidden="0" w:uiPriority="62" w:unhideWhenUsed="0"/>
+    <w:lsdException w:name="Medium Shading 1 Accent 6" w:semiHidden="0" w:uiPriority="63" w:unhideWhenUsed="0"/>
+    <w:lsdException w:name="Medium Shading 2 Accent 6" w:semiHidden="0" w:uiPriority="64" w:unhideWhenUsed="0"/>
+    <w:lsdException w:name="Medium List 1 Accent 6" w:semiHidden="0" w:uiPriority="65" w:unhideWhenUsed="0"/>
+    <w:lsdException w:name="Medium List 2 Accent 6" w:semiHidden="0" w:uiPriority="66" w:unhideWhenUsed="0"/>
+    <w:lsdException w:name="Medium Grid 1 Accent 6" w:semiHidden="0" w:uiPriority="67" w:unhideWhenUsed="0"/>
+    <w:lsdException w:name="Medium Grid 2 Accent 6" w:semiHidden="0" w:uiPriority="68" w:unhideWhenUsed="0"/>
+    <w:lsdException w:name="Medium Grid 3 Accent 6" w:semiHidden="0" w:uiPriority="69" w:unhideWhenUsed="0"/>
+    <w:lsdException w:name="Dark List Accent 6" w:semiHidden="0" w:uiPriority="70" w:unhideWhenUsed="0"/>
+    <w:lsdException w:name="Colorful Shading Accent 6" w:semiHidden="0" w:uiPriority="71" w:unhideWhenUsed="0"/>
+    <w:lsdException w:name="Colorful List Accent 6" w:semiHidden="0" w:uiPriority="72" w:unhideWhenUsed="0"/>
+    <w:lsdException w:name="Colorful Grid Accent 6" w:semiHidden="0" w:uiPriority="73" w:unhideWhenUsed="0"/>
+    <w:lsdException w:name="Subtle Emphasis" w:semiHidden="0" w:uiPriority="19" w:unhideWhenUsed="0" w:qFormat="1"/>
+    <w:lsdException w:name="Intense Emphasis" w:semiHidden="0" w:uiPriority="21" w:unhideWhenUsed="0" w:qFormat="1"/>
+    <w:lsdException w:name="Subtle Reference" w:semiHidden="0" w:uiPriority="31" w:unhideWhenUsed="0" w:qFormat="1"/>
+    <w:lsdException w:name="Intense Reference" w:semiHidden="0" w:uiPriority="32" w:unhideWhenUsed="0" w:qFormat="1"/>
+    <w:lsdException w:name="Book Title" w:semiHidden="0" w:uiPriority="33" w:unhideWhenUsed="0" w:qFormat="1"/>
+    <w:lsdException w:name="Bibliography" w:uiPriority="37"/>
+    <w:lsdException w:name="TOC Heading" w:uiPriority="39" w:qFormat="1"/>
   </w:latentStyles>
   <w:style w:type="paragraph" w:default="1" w:styleId="Normal">
     <w:name w:val="Normal"/>
     <w:qFormat/>
+    <w:rsid w:val="00743923"/>
   </w:style>
-  <w:style w:type="character" w:default="1" w:styleId="DefaultParagraphFont">
+  <w:style w:type="character" w:default="1" w:styleId="VarsaylanParagrafYazTipi">
     <w:name w:val="Default Paragraph Font"/>
     <w:uiPriority w:val="1"/>
+    <w:semiHidden/>
     <w:unhideWhenUsed/>
   </w:style>
-  <w:style w:type="table" w:default="1" w:styleId="TableNormal">
+  <w:style w:type="table" w:default="1" w:styleId="NormalTablo">
     <w:name w:val="Normal Table"/>
     <w:uiPriority w:val="99"/>
     <w:semiHidden/>
     <w:unhideWhenUsed/>
+    <w:qFormat/>
     <w:tblPr>
       <w:tblInd w:w="0" w:type="dxa"/>
       <w:tblCellMar>
@@ -1124,11 +1094,41 @@
       </w:tblCellMar>
     </w:tblPr>
   </w:style>
-  <w:style w:type="numbering" w:default="1" w:styleId="NoList">
+  <w:style w:type="numbering" w:default="1" w:styleId="ListeYok">
     <w:name w:val="No List"/>
     <w:uiPriority w:val="99"/>
     <w:semiHidden/>
     <w:unhideWhenUsed/>
+  </w:style>
+  <w:style w:type="paragraph" w:styleId="BalonMetni">
+    <w:name w:val="Balloon Text"/>
+    <w:basedOn w:val="Normal"/>
+    <w:link w:val="BalonMetniChar"/>
+    <w:uiPriority w:val="99"/>
+    <w:semiHidden/>
+    <w:unhideWhenUsed/>
+    <w:rsid w:val="00544C95"/>
+    <w:pPr>
+      <w:spacing w:after="0" w:line="240" w:lineRule="auto"/>
+    </w:pPr>
+    <w:rPr>
+      <w:rFonts w:ascii="Tahoma" w:hAnsi="Tahoma" w:cs="Tahoma"/>
+      <w:sz w:val="16"/>
+      <w:szCs w:val="16"/>
+    </w:rPr>
+  </w:style>
+  <w:style w:type="character" w:customStyle="1" w:styleId="BalonMetniChar">
+    <w:name w:val="Balon Metni Char"/>
+    <w:basedOn w:val="VarsaylanParagrafYazTipi"/>
+    <w:link w:val="BalonMetni"/>
+    <w:uiPriority w:val="99"/>
+    <w:semiHidden/>
+    <w:rsid w:val="00544C95"/>
+    <w:rPr>
+      <w:rFonts w:ascii="Tahoma" w:hAnsi="Tahoma" w:cs="Tahoma"/>
+      <w:sz w:val="16"/>
+      <w:szCs w:val="16"/>
+    </w:rPr>
   </w:style>
 </w:styles>
 </file>
@@ -1176,7 +1176,7 @@
     </a:clrScheme>
     <a:fontScheme name="Office">
       <a:majorFont>
-        <a:latin typeface="Calibri Light" panose="020F0302020204030204"/>
+        <a:latin typeface="Calibri Light"/>
         <a:ea typeface=""/>
         <a:cs typeface=""/>
         <a:font script="Jpan" typeface="游ゴシック Light"/>
@@ -1228,7 +1228,7 @@
         <a:font script="Tfng" typeface="Ebrima"/>
       </a:majorFont>
       <a:minorFont>
-        <a:latin typeface="Calibri" panose="020F0502020204030204"/>
+        <a:latin typeface="Calibri"/>
         <a:ea typeface=""/>
         <a:cs typeface=""/>
         <a:font script="Jpan" typeface="游明朝"/>
@@ -1422,7 +1422,7 @@
   <a:extraClrSchemeLst/>
   <a:extLst>
     <a:ext uri="{05A4C25C-085E-4340-85A3-A5531E510DB2}">
-      <thm15:themeFamily xmlns:thm15="http://schemas.microsoft.com/office/thememl/2012/main" name="Office Theme" id="{62F939B6-93AF-4DB8-9C6B-D6C7DFDC589F}" vid="{4A3C46E8-61CC-4603-A589-7422A47A8E4A}"/>
+      <thm15:themeFamily xmlns:thm15="http://schemas.microsoft.com/office/thememl/2012/main" xmlns="" name="Office Theme" id="{62F939B6-93AF-4DB8-9C6B-D6C7DFDC589F}" vid="{4A3C46E8-61CC-4603-A589-7422A47A8E4A}"/>
     </a:ext>
   </a:extLst>
 </a:theme>
